--- a/Entrevista.docx
+++ b/Entrevista.docx
@@ -1,96 +1,33 @@
 
 <file path=word/document.xml><?xml version="1.0" encoding="utf-8"?>
-<w:document xmlns:wpc="http://schemas.microsoft.com/office/word/2010/wordprocessingCanvas" xmlns:cx="http://schemas.microsoft.com/office/drawing/2014/chartex" xmlns:cx1="http://schemas.microsoft.com/office/drawing/2015/9/8/chartex" xmlns:cx2="http://schemas.microsoft.com/office/drawing/2015/10/21/chartex" xmlns:cx3="http://schemas.microsoft.com/office/drawing/2016/5/9/chartex" xmlns:cx4="http://schemas.microsoft.com/office/drawing/2016/5/10/chartex" xmlns:cx5="http://schemas.microsoft.com/office/drawing/2016/5/11/chartex" xmlns:cx6="http://schemas.microsoft.com/office/drawing/2016/5/12/chartex" xmlns:cx7="http://schemas.microsoft.com/office/drawing/2016/5/13/chartex" xmlns:cx8="http://schemas.microsoft.com/office/drawing/2016/5/14/chartex" xmlns:mc="http://schemas.openxmlformats.org/markup-compatibility/2006" xmlns:aink="http://schemas.microsoft.com/office/drawing/2016/ink" xmlns:am3d="http://schemas.microsoft.com/office/drawing/2017/model3d" xmlns:o="urn:schemas-microsoft-com:office:office" xmlns:oel="http://schemas.microsoft.com/office/2019/extlst" xmlns:r="http://schemas.openxmlformats.org/officeDocument/2006/relationships" xmlns:m="http://schemas.openxmlformats.org/officeDocument/2006/math" xmlns:v="urn:schemas-microsoft-com:vml" xmlns:wp14="http://schemas.microsoft.com/office/word/2010/wordprocessingDrawing" xmlns:wp="http://schemas.openxmlformats.org/drawingml/2006/wordprocessingDrawing" xmlns:w10="urn:schemas-microsoft-com:office:word" xmlns:w="http://schemas.openxmlformats.org/wordprocessingml/2006/main" xmlns:w14="http://schemas.microsoft.com/office/word/2010/wordml" xmlns:w15="http://schemas.microsoft.com/office/word/2012/wordml" xmlns:w16cex="http://schemas.microsoft.com/office/word/2018/wordml/cex" xmlns:w16cid="http://schemas.microsoft.com/office/word/2016/wordml/cid" xmlns:w16="http://schemas.microsoft.com/office/word/2018/wordml" xmlns:w16sdtdh="http://schemas.microsoft.com/office/word/2020/wordml/sdtdatahash" xmlns:w16se="http://schemas.microsoft.com/office/word/2015/wordml/symex" xmlns:wpg="http://schemas.microsoft.com/office/word/2010/wordprocessingGroup" xmlns:wpi="http://schemas.microsoft.com/office/word/2010/wordprocessingInk" xmlns:wne="http://schemas.microsoft.com/office/word/2006/wordml" xmlns:wps="http://schemas.microsoft.com/office/word/2010/wordprocessingShape" mc:Ignorable="w14 w15 w16se w16cid w16 w16cex w16sdtdh wp14">
+<w:document xmlns:wpc="http://schemas.microsoft.com/office/word/2010/wordprocessingCanvas" xmlns:cx="http://schemas.microsoft.com/office/drawing/2014/chartex" xmlns:cx1="http://schemas.microsoft.com/office/drawing/2015/9/8/chartex" xmlns:cx2="http://schemas.microsoft.com/office/drawing/2015/10/21/chartex" xmlns:cx3="http://schemas.microsoft.com/office/drawing/2016/5/9/chartex" xmlns:cx4="http://schemas.microsoft.com/office/drawing/2016/5/10/chartex" xmlns:cx5="http://schemas.microsoft.com/office/drawing/2016/5/11/chartex" xmlns:cx6="http://schemas.microsoft.com/office/drawing/2016/5/12/chartex" xmlns:cx7="http://schemas.microsoft.com/office/drawing/2016/5/13/chartex" xmlns:cx8="http://schemas.microsoft.com/office/drawing/2016/5/14/chartex" xmlns:mc="http://schemas.openxmlformats.org/markup-compatibility/2006" xmlns:aink="http://schemas.microsoft.com/office/drawing/2016/ink" xmlns:am3d="http://schemas.microsoft.com/office/drawing/2017/model3d" xmlns:o="urn:schemas-microsoft-com:office:office" xmlns:oel="http://schemas.microsoft.com/office/2019/extlst" xmlns:r="http://schemas.openxmlformats.org/officeDocument/2006/relationships" xmlns:m="http://schemas.openxmlformats.org/officeDocument/2006/math" xmlns:v="urn:schemas-microsoft-com:vml" xmlns:wp14="http://schemas.microsoft.com/office/word/2010/wordprocessingDrawing" xmlns:wp="http://schemas.openxmlformats.org/drawingml/2006/wordprocessingDrawing" xmlns:w10="urn:schemas-microsoft-com:office:word" xmlns:w="http://schemas.openxmlformats.org/wordprocessingml/2006/main" xmlns:w14="http://schemas.microsoft.com/office/word/2010/wordml" xmlns:w15="http://schemas.microsoft.com/office/word/2012/wordml" xmlns:w16cex="http://schemas.microsoft.com/office/word/2018/wordml/cex" xmlns:w16cid="http://schemas.microsoft.com/office/word/2016/wordml/cid" xmlns:w16="http://schemas.microsoft.com/office/word/2018/wordml" xmlns:w16du="http://schemas.microsoft.com/office/word/2023/wordml/word16du" xmlns:w16sdtdh="http://schemas.microsoft.com/office/word/2020/wordml/sdtdatahash" xmlns:w16se="http://schemas.microsoft.com/office/word/2015/wordml/symex" xmlns:wpg="http://schemas.microsoft.com/office/word/2010/wordprocessingGroup" xmlns:wpi="http://schemas.microsoft.com/office/word/2010/wordprocessingInk" xmlns:wne="http://schemas.microsoft.com/office/word/2006/wordml" xmlns:wps="http://schemas.microsoft.com/office/word/2010/wordprocessingShape" mc:Ignorable="w14 w15 w16se w16cid w16 w16cex w16sdtdh w16du wp14">
   <w:body>
     <w:p>
       <w:pPr>
+        <w:jc w:val="center"/>
         <w:outlineLvl w:val="0"/>
         <w:rPr>
           <w:rFonts w:ascii="Century Gothic" w:hAnsi="Century Gothic"/>
           <w:b/>
+          <w:bCs/>
           <w:color w:val="808080" w:themeColor="background1" w:themeShade="80"/>
           <w:sz w:val="36"/>
-          <w:szCs w:val="44"/>
+          <w:szCs w:val="36"/>
+          <w:u w:val="single"/>
         </w:rPr>
       </w:pPr>
-      <w:bookmarkStart w:id="0" w:name="_Toc514845883"/>
-      <w:r>
-        <w:rPr>
-          <w:rFonts w:ascii="Century Gothic" w:hAnsi="Century Gothic" w:cs="Arial"/>
-          <w:noProof/>
-          <w:color w:val="808080" w:themeColor="background1" w:themeShade="80"/>
-        </w:rPr>
-        <w:drawing>
-          <wp:anchor distT="0" distB="0" distL="114300" distR="114300" simplePos="0" relativeHeight="251658752" behindDoc="1" locked="0" layoutInCell="1" allowOverlap="1" wp14:anchorId="163DDA88" wp14:editId="5DF5624E">
-            <wp:simplePos x="0" y="0"/>
-            <wp:positionH relativeFrom="column">
-              <wp:posOffset>4523740</wp:posOffset>
-            </wp:positionH>
-            <wp:positionV relativeFrom="paragraph">
-              <wp:posOffset>-91440</wp:posOffset>
-            </wp:positionV>
-            <wp:extent cx="2823406" cy="558800"/>
-            <wp:effectExtent l="0" t="0" r="0" b="0"/>
-            <wp:wrapNone/>
-            <wp:docPr id="3" name="Picture 3">
-              <a:hlinkClick xmlns:a="http://schemas.openxmlformats.org/drawingml/2006/main" r:id="rId11"/>
-            </wp:docPr>
-            <wp:cNvGraphicFramePr>
-              <a:graphicFrameLocks xmlns:a="http://schemas.openxmlformats.org/drawingml/2006/main" noChangeAspect="1"/>
-            </wp:cNvGraphicFramePr>
-            <a:graphic xmlns:a="http://schemas.openxmlformats.org/drawingml/2006/main">
-              <a:graphicData uri="http://schemas.openxmlformats.org/drawingml/2006/picture">
-                <pic:pic xmlns:pic="http://schemas.openxmlformats.org/drawingml/2006/picture">
-                  <pic:nvPicPr>
-                    <pic:cNvPr id="3" name="Picture 3">
-                      <a:hlinkClick r:id="rId11"/>
-                    </pic:cNvPr>
-                    <pic:cNvPicPr/>
-                  </pic:nvPicPr>
-                  <pic:blipFill>
-                    <a:blip r:embed="rId12" cstate="print">
-                      <a:extLst>
-                        <a:ext uri="{28A0092B-C50C-407E-A947-70E740481C1C}">
-                          <a14:useLocalDpi xmlns:a14="http://schemas.microsoft.com/office/drawing/2010/main" val="0"/>
-                        </a:ext>
-                      </a:extLst>
-                    </a:blip>
-                    <a:stretch>
-                      <a:fillRect/>
-                    </a:stretch>
-                  </pic:blipFill>
-                  <pic:spPr>
-                    <a:xfrm>
-                      <a:off x="0" y="0"/>
-                      <a:ext cx="2823406" cy="558800"/>
-                    </a:xfrm>
-                    <a:prstGeom prst="rect">
-                      <a:avLst/>
-                    </a:prstGeom>
-                  </pic:spPr>
-                </pic:pic>
-              </a:graphicData>
-            </a:graphic>
-            <wp14:sizeRelH relativeFrom="page">
-              <wp14:pctWidth>0</wp14:pctWidth>
-            </wp14:sizeRelH>
-            <wp14:sizeRelV relativeFrom="page">
-              <wp14:pctHeight>0</wp14:pctHeight>
-            </wp14:sizeRelV>
-          </wp:anchor>
-        </w:drawing>
-      </w:r>
       <w:r>
         <w:rPr>
           <w:rFonts w:ascii="Century Gothic" w:hAnsi="Century Gothic"/>
           <w:b/>
+          <w:bCs/>
           <w:color w:val="808080" w:themeColor="background1" w:themeShade="80"/>
           <w:sz w:val="36"/>
-          <w:szCs w:val="44"/>
+          <w:szCs w:val="36"/>
+          <w:u w:val="single"/>
         </w:rPr>
-        <w:t>BREVE FORMULARIO DE ENTREVISTA</w:t>
+        <w:t>ENTREVISTA IPT</w:t>
       </w:r>
-      <w:bookmarkEnd w:id="0"/>
     </w:p>
     <w:p>
       <w:pPr>
@@ -128,11 +65,11 @@
             <w:tcW w:w="1897" w:type="dxa"/>
             <w:tcBorders>
               <w:top w:val="single" w:sz="4" w:space="0" w:color="BFBFBF" w:themeColor="background1" w:themeShade="BF"/>
-              <w:left w:val="single" w:sz="4" w:space="0" w:color="BFBFBF"/>
-              <w:bottom w:val="single" w:sz="4" w:space="0" w:color="BFBFBF"/>
-              <w:right w:val="single" w:sz="4" w:space="0" w:color="BFBFBF"/>
+              <w:left w:val="single" w:sz="4" w:space="0" w:color="BFBFBF" w:themeColor="background1" w:themeShade="BF"/>
+              <w:bottom w:val="single" w:sz="4" w:space="0" w:color="BFBFBF" w:themeColor="background1" w:themeShade="BF"/>
+              <w:right w:val="single" w:sz="4" w:space="0" w:color="BFBFBF" w:themeColor="background1" w:themeShade="BF"/>
             </w:tcBorders>
-            <w:shd w:val="clear" w:color="000000" w:fill="222B35"/>
+            <w:shd w:val="clear" w:color="auto" w:fill="222B35"/>
             <w:vAlign w:val="center"/>
             <w:hideMark/>
           </w:tcPr>
@@ -164,8 +101,8 @@
             <w:tcBorders>
               <w:top w:val="single" w:sz="4" w:space="0" w:color="BFBFBF" w:themeColor="background1" w:themeShade="BF"/>
               <w:left w:val="nil"/>
-              <w:bottom w:val="single" w:sz="4" w:space="0" w:color="BFBFBF"/>
-              <w:right w:val="single" w:sz="4" w:space="0" w:color="BFBFBF"/>
+              <w:bottom w:val="single" w:sz="4" w:space="0" w:color="BFBFBF" w:themeColor="background1" w:themeShade="BF"/>
+              <w:right w:val="single" w:sz="4" w:space="0" w:color="BFBFBF" w:themeColor="background1" w:themeShade="BF"/>
             </w:tcBorders>
             <w:shd w:val="clear" w:color="auto" w:fill="auto"/>
             <w:vAlign w:val="center"/>
@@ -196,10 +133,10 @@
             <w:tcBorders>
               <w:top w:val="single" w:sz="4" w:space="0" w:color="BFBFBF" w:themeColor="background1" w:themeShade="BF"/>
               <w:left w:val="nil"/>
-              <w:bottom w:val="single" w:sz="4" w:space="0" w:color="BFBFBF"/>
-              <w:right w:val="single" w:sz="4" w:space="0" w:color="BFBFBF"/>
+              <w:bottom w:val="single" w:sz="4" w:space="0" w:color="BFBFBF" w:themeColor="background1" w:themeShade="BF"/>
+              <w:right w:val="single" w:sz="4" w:space="0" w:color="BFBFBF" w:themeColor="background1" w:themeShade="BF"/>
             </w:tcBorders>
-            <w:shd w:val="clear" w:color="000000" w:fill="222B35"/>
+            <w:shd w:val="clear" w:color="auto" w:fill="222B35"/>
             <w:vAlign w:val="center"/>
             <w:hideMark/>
           </w:tcPr>
@@ -231,8 +168,8 @@
             <w:tcBorders>
               <w:top w:val="single" w:sz="4" w:space="0" w:color="BFBFBF" w:themeColor="background1" w:themeShade="BF"/>
               <w:left w:val="nil"/>
-              <w:bottom w:val="single" w:sz="4" w:space="0" w:color="BFBFBF"/>
-              <w:right w:val="single" w:sz="4" w:space="0" w:color="BFBFBF"/>
+              <w:bottom w:val="single" w:sz="4" w:space="0" w:color="BFBFBF" w:themeColor="background1" w:themeShade="BF"/>
+              <w:right w:val="single" w:sz="4" w:space="0" w:color="BFBFBF" w:themeColor="background1" w:themeShade="BF"/>
             </w:tcBorders>
             <w:shd w:val="clear" w:color="auto" w:fill="auto"/>
             <w:vAlign w:val="center"/>
@@ -253,6 +190,14 @@
                 <w:szCs w:val="18"/>
               </w:rPr>
               <w:t> </w:t>
+            </w:r>
+            <w:r>
+              <w:rPr>
+                <w:rFonts w:ascii="Century Gothic" w:hAnsi="Century Gothic"/>
+                <w:color w:val="000000"/>
+                <w:szCs w:val="18"/>
+              </w:rPr>
+              <w:t xml:space="preserve">Emilio Luna Jandar </w:t>
             </w:r>
           </w:p>
         </w:tc>
@@ -266,11 +211,11 @@
             <w:tcW w:w="1897" w:type="dxa"/>
             <w:tcBorders>
               <w:top w:val="nil"/>
-              <w:left w:val="single" w:sz="4" w:space="0" w:color="BFBFBF"/>
-              <w:bottom w:val="single" w:sz="8" w:space="0" w:color="BFBFBF"/>
-              <w:right w:val="single" w:sz="4" w:space="0" w:color="BFBFBF"/>
+              <w:left w:val="single" w:sz="4" w:space="0" w:color="BFBFBF" w:themeColor="background1" w:themeShade="BF"/>
+              <w:bottom w:val="single" w:sz="8" w:space="0" w:color="BFBFBF" w:themeColor="background1" w:themeShade="BF"/>
+              <w:right w:val="single" w:sz="4" w:space="0" w:color="BFBFBF" w:themeColor="background1" w:themeShade="BF"/>
             </w:tcBorders>
-            <w:shd w:val="clear" w:color="000000" w:fill="44546A"/>
+            <w:shd w:val="clear" w:color="auto" w:fill="44546A" w:themeFill="text2"/>
             <w:vAlign w:val="center"/>
             <w:hideMark/>
           </w:tcPr>
@@ -301,10 +246,10 @@
             <w:tcBorders>
               <w:top w:val="nil"/>
               <w:left w:val="nil"/>
-              <w:bottom w:val="single" w:sz="8" w:space="0" w:color="BFBFBF"/>
-              <w:right w:val="single" w:sz="4" w:space="0" w:color="BFBFBF"/>
+              <w:bottom w:val="single" w:sz="8" w:space="0" w:color="BFBFBF" w:themeColor="background1" w:themeShade="BF"/>
+              <w:right w:val="single" w:sz="4" w:space="0" w:color="BFBFBF" w:themeColor="background1" w:themeShade="BF"/>
             </w:tcBorders>
-            <w:shd w:val="clear" w:color="000000" w:fill="EDEDED"/>
+            <w:shd w:val="clear" w:color="auto" w:fill="EDEDED" w:themeFill="accent3" w:themeFillTint="33"/>
             <w:vAlign w:val="center"/>
             <w:hideMark/>
           </w:tcPr>
@@ -317,6 +262,14 @@
                 <w:szCs w:val="18"/>
               </w:rPr>
             </w:pPr>
+            <w:r>
+              <w:rPr>
+                <w:rFonts w:ascii="Century Gothic" w:hAnsi="Century Gothic"/>
+                <w:color w:val="000000"/>
+                <w:szCs w:val="18"/>
+              </w:rPr>
+              <w:t>14/09/2023</w:t>
+            </w:r>
             <w:r>
               <w:rPr>
                 <w:rFonts w:ascii="Century Gothic" w:hAnsi="Century Gothic"/>
@@ -334,10 +287,10 @@
             <w:tcBorders>
               <w:top w:val="nil"/>
               <w:left w:val="nil"/>
-              <w:bottom w:val="single" w:sz="8" w:space="0" w:color="BFBFBF"/>
-              <w:right w:val="single" w:sz="4" w:space="0" w:color="BFBFBF"/>
+              <w:bottom w:val="single" w:sz="8" w:space="0" w:color="BFBFBF" w:themeColor="background1" w:themeShade="BF"/>
+              <w:right w:val="single" w:sz="4" w:space="0" w:color="BFBFBF" w:themeColor="background1" w:themeShade="BF"/>
             </w:tcBorders>
-            <w:shd w:val="clear" w:color="000000" w:fill="44546A"/>
+            <w:shd w:val="clear" w:color="auto" w:fill="44546A" w:themeFill="text2"/>
             <w:vAlign w:val="center"/>
             <w:hideMark/>
           </w:tcPr>
@@ -368,10 +321,10 @@
             <w:tcBorders>
               <w:top w:val="nil"/>
               <w:left w:val="nil"/>
-              <w:bottom w:val="single" w:sz="8" w:space="0" w:color="BFBFBF"/>
-              <w:right w:val="single" w:sz="4" w:space="0" w:color="BFBFBF"/>
+              <w:bottom w:val="single" w:sz="8" w:space="0" w:color="BFBFBF" w:themeColor="background1" w:themeShade="BF"/>
+              <w:right w:val="single" w:sz="4" w:space="0" w:color="BFBFBF" w:themeColor="background1" w:themeShade="BF"/>
             </w:tcBorders>
-            <w:shd w:val="clear" w:color="000000" w:fill="EDEDED"/>
+            <w:shd w:val="clear" w:color="auto" w:fill="EDEDED" w:themeFill="accent3" w:themeFillTint="33"/>
             <w:vAlign w:val="center"/>
             <w:hideMark/>
           </w:tcPr>
@@ -400,10 +353,10 @@
             <w:tcBorders>
               <w:top w:val="nil"/>
               <w:left w:val="nil"/>
-              <w:bottom w:val="single" w:sz="8" w:space="0" w:color="BFBFBF"/>
-              <w:right w:val="single" w:sz="4" w:space="0" w:color="BFBFBF"/>
+              <w:bottom w:val="single" w:sz="8" w:space="0" w:color="BFBFBF" w:themeColor="background1" w:themeShade="BF"/>
+              <w:right w:val="single" w:sz="4" w:space="0" w:color="BFBFBF" w:themeColor="background1" w:themeShade="BF"/>
             </w:tcBorders>
-            <w:shd w:val="clear" w:color="000000" w:fill="44546A"/>
+            <w:shd w:val="clear" w:color="auto" w:fill="44546A" w:themeFill="text2"/>
             <w:vAlign w:val="center"/>
             <w:hideMark/>
           </w:tcPr>
@@ -434,10 +387,10 @@
             <w:tcBorders>
               <w:top w:val="nil"/>
               <w:left w:val="nil"/>
-              <w:bottom w:val="single" w:sz="8" w:space="0" w:color="BFBFBF"/>
-              <w:right w:val="single" w:sz="4" w:space="0" w:color="BFBFBF"/>
+              <w:bottom w:val="single" w:sz="8" w:space="0" w:color="BFBFBF" w:themeColor="background1" w:themeShade="BF"/>
+              <w:right w:val="single" w:sz="4" w:space="0" w:color="BFBFBF" w:themeColor="background1" w:themeShade="BF"/>
             </w:tcBorders>
-            <w:shd w:val="clear" w:color="000000" w:fill="EDEDED"/>
+            <w:shd w:val="clear" w:color="auto" w:fill="EDEDED" w:themeFill="accent3" w:themeFillTint="33"/>
             <w:vAlign w:val="center"/>
             <w:hideMark/>
           </w:tcPr>
@@ -471,8 +424,8 @@
             <w:gridSpan w:val="7"/>
             <w:tcBorders>
               <w:top w:val="nil"/>
-              <w:left w:val="single" w:sz="4" w:space="0" w:color="BFBFBF"/>
-              <w:bottom w:val="single" w:sz="8" w:space="0" w:color="BFBFBF"/>
+              <w:left w:val="single" w:sz="4" w:space="0" w:color="BFBFBF" w:themeColor="background1" w:themeShade="BF"/>
+              <w:bottom w:val="single" w:sz="8" w:space="0" w:color="BFBFBF" w:themeColor="background1" w:themeShade="BF"/>
             </w:tcBorders>
             <w:shd w:val="clear" w:color="auto" w:fill="BFBFBF" w:themeFill="background1" w:themeFillShade="BF"/>
             <w:vAlign w:val="center"/>
@@ -499,11 +452,11 @@
             <w:tcW w:w="1897" w:type="dxa"/>
             <w:tcBorders>
               <w:top w:val="nil"/>
-              <w:left w:val="single" w:sz="4" w:space="0" w:color="BFBFBF"/>
-              <w:bottom w:val="single" w:sz="4" w:space="0" w:color="BFBFBF"/>
-              <w:right w:val="single" w:sz="4" w:space="0" w:color="BFBFBF"/>
+              <w:left w:val="single" w:sz="4" w:space="0" w:color="BFBFBF" w:themeColor="background1" w:themeShade="BF"/>
+              <w:bottom w:val="single" w:sz="4" w:space="0" w:color="BFBFBF" w:themeColor="background1" w:themeShade="BF"/>
+              <w:right w:val="single" w:sz="4" w:space="0" w:color="BFBFBF" w:themeColor="background1" w:themeShade="BF"/>
             </w:tcBorders>
-            <w:shd w:val="clear" w:color="000000" w:fill="525252"/>
+            <w:shd w:val="clear" w:color="auto" w:fill="525252" w:themeFill="accent3" w:themeFillShade="80"/>
             <w:vAlign w:val="center"/>
             <w:hideMark/>
           </w:tcPr>
@@ -533,10 +486,10 @@
             <w:tcW w:w="3781" w:type="dxa"/>
             <w:gridSpan w:val="2"/>
             <w:tcBorders>
-              <w:top w:val="single" w:sz="4" w:space="0" w:color="BFBFBF"/>
+              <w:top w:val="single" w:sz="4" w:space="0" w:color="BFBFBF" w:themeColor="background1" w:themeShade="BF"/>
               <w:left w:val="nil"/>
-              <w:bottom w:val="single" w:sz="4" w:space="0" w:color="BFBFBF"/>
-              <w:right w:val="single" w:sz="4" w:space="0" w:color="BFBFBF"/>
+              <w:bottom w:val="single" w:sz="4" w:space="0" w:color="BFBFBF" w:themeColor="background1" w:themeShade="BF"/>
+              <w:right w:val="single" w:sz="4" w:space="0" w:color="BFBFBF" w:themeColor="background1" w:themeShade="BF"/>
             </w:tcBorders>
             <w:shd w:val="clear" w:color="auto" w:fill="auto"/>
             <w:vAlign w:val="center"/>
@@ -568,10 +521,10 @@
             <w:tcBorders>
               <w:top w:val="nil"/>
               <w:left w:val="nil"/>
-              <w:bottom w:val="single" w:sz="4" w:space="0" w:color="BFBFBF"/>
-              <w:right w:val="single" w:sz="4" w:space="0" w:color="BFBFBF"/>
+              <w:bottom w:val="single" w:sz="4" w:space="0" w:color="BFBFBF" w:themeColor="background1" w:themeShade="BF"/>
+              <w:right w:val="single" w:sz="4" w:space="0" w:color="BFBFBF" w:themeColor="background1" w:themeShade="BF"/>
             </w:tcBorders>
-            <w:shd w:val="clear" w:color="000000" w:fill="525252"/>
+            <w:shd w:val="clear" w:color="auto" w:fill="525252" w:themeFill="accent3" w:themeFillShade="80"/>
             <w:vAlign w:val="center"/>
             <w:hideMark/>
           </w:tcPr>
@@ -601,10 +554,10 @@
             <w:tcW w:w="3794" w:type="dxa"/>
             <w:gridSpan w:val="2"/>
             <w:tcBorders>
-              <w:top w:val="single" w:sz="4" w:space="0" w:color="BFBFBF"/>
+              <w:top w:val="single" w:sz="4" w:space="0" w:color="BFBFBF" w:themeColor="background1" w:themeShade="BF"/>
               <w:left w:val="nil"/>
-              <w:bottom w:val="single" w:sz="4" w:space="0" w:color="BFBFBF"/>
-              <w:right w:val="single" w:sz="4" w:space="0" w:color="BFBFBF"/>
+              <w:bottom w:val="single" w:sz="4" w:space="0" w:color="BFBFBF" w:themeColor="background1" w:themeShade="BF"/>
+              <w:right w:val="single" w:sz="4" w:space="0" w:color="BFBFBF" w:themeColor="background1" w:themeShade="BF"/>
             </w:tcBorders>
             <w:shd w:val="clear" w:color="auto" w:fill="auto"/>
             <w:vAlign w:val="center"/>
@@ -640,8 +593,8 @@
             <w:gridSpan w:val="7"/>
             <w:tcBorders>
               <w:top w:val="nil"/>
-              <w:left w:val="single" w:sz="4" w:space="0" w:color="BFBFBF"/>
-              <w:bottom w:val="single" w:sz="4" w:space="0" w:color="BFBFBF"/>
+              <w:left w:val="single" w:sz="4" w:space="0" w:color="BFBFBF" w:themeColor="background1" w:themeShade="BF"/>
+              <w:bottom w:val="single" w:sz="4" w:space="0" w:color="BFBFBF" w:themeColor="background1" w:themeShade="BF"/>
             </w:tcBorders>
             <w:shd w:val="clear" w:color="auto" w:fill="323E4F" w:themeFill="text2" w:themeFillShade="BF"/>
             <w:vAlign w:val="center"/>
@@ -676,136 +629,16 @@
             <w:tcW w:w="11382" w:type="dxa"/>
             <w:gridSpan w:val="7"/>
             <w:tcBorders>
-              <w:top w:val="single" w:sz="4" w:space="0" w:color="BFBFBF"/>
-              <w:left w:val="single" w:sz="4" w:space="0" w:color="BFBFBF"/>
-              <w:bottom w:val="single" w:sz="4" w:space="0" w:color="BFBFBF"/>
-              <w:right w:val="single" w:sz="4" w:space="0" w:color="BFBFBF"/>
+              <w:top w:val="single" w:sz="4" w:space="0" w:color="BFBFBF" w:themeColor="background1" w:themeShade="BF"/>
+              <w:left w:val="single" w:sz="4" w:space="0" w:color="BFBFBF" w:themeColor="background1" w:themeShade="BF"/>
+              <w:bottom w:val="single" w:sz="4" w:space="0" w:color="BFBFBF" w:themeColor="background1" w:themeShade="BF"/>
+              <w:right w:val="single" w:sz="4" w:space="0" w:color="BFBFBF" w:themeColor="background1" w:themeShade="BF"/>
             </w:tcBorders>
-            <w:shd w:val="clear" w:color="000000" w:fill="D6DCE4"/>
+            <w:shd w:val="clear" w:color="auto" w:fill="D6DCE4"/>
             <w:vAlign w:val="center"/>
           </w:tcPr>
           <w:p>
             <w:pPr>
-              <w:rPr>
-                <w:rFonts w:ascii="Century Gothic" w:hAnsi="Century Gothic"/>
-                <w:color w:val="000000"/>
-                <w:szCs w:val="18"/>
-              </w:rPr>
-            </w:pPr>
-          </w:p>
-        </w:tc>
-      </w:tr>
-      <w:tr>
-        <w:trPr>
-          <w:trHeight w:val="432"/>
-        </w:trPr>
-        <w:tc>
-          <w:tcPr>
-            <w:tcW w:w="1897" w:type="dxa"/>
-            <w:tcBorders>
-              <w:top w:val="nil"/>
-              <w:left w:val="single" w:sz="4" w:space="0" w:color="BFBFBF"/>
-              <w:bottom w:val="single" w:sz="4" w:space="0" w:color="BFBFBF"/>
-              <w:right w:val="single" w:sz="4" w:space="0" w:color="BFBFBF"/>
-            </w:tcBorders>
-            <w:shd w:val="clear" w:color="000000" w:fill="525252"/>
-            <w:vAlign w:val="center"/>
-          </w:tcPr>
-          <w:p>
-            <w:pPr>
-              <w:rPr>
-                <w:rFonts w:ascii="Century Gothic" w:hAnsi="Century Gothic"/>
-                <w:b/>
-                <w:bCs/>
-                <w:color w:val="FFFFFF"/>
-                <w:szCs w:val="18"/>
-              </w:rPr>
-            </w:pPr>
-            <w:r>
-              <w:rPr>
-                <w:rFonts w:ascii="Century Gothic" w:hAnsi="Century Gothic"/>
-                <w:b/>
-                <w:color w:val="FFFFFF"/>
-                <w:szCs w:val="18"/>
-              </w:rPr>
-              <w:t>FECHA DISPONIBLE</w:t>
-            </w:r>
-          </w:p>
-        </w:tc>
-        <w:tc>
-          <w:tcPr>
-            <w:tcW w:w="3781" w:type="dxa"/>
-            <w:gridSpan w:val="2"/>
-            <w:tcBorders>
-              <w:top w:val="single" w:sz="4" w:space="0" w:color="BFBFBF"/>
-              <w:left w:val="nil"/>
-              <w:bottom w:val="single" w:sz="4" w:space="0" w:color="BFBFBF"/>
-              <w:right w:val="single" w:sz="4" w:space="0" w:color="BFBFBF"/>
-            </w:tcBorders>
-            <w:shd w:val="clear" w:color="auto" w:fill="auto"/>
-            <w:vAlign w:val="center"/>
-          </w:tcPr>
-          <w:p>
-            <w:pPr>
-              <w:ind w:firstLineChars="100" w:firstLine="160"/>
-              <w:rPr>
-                <w:rFonts w:ascii="Century Gothic" w:hAnsi="Century Gothic"/>
-                <w:color w:val="000000"/>
-                <w:szCs w:val="18"/>
-              </w:rPr>
-            </w:pPr>
-          </w:p>
-        </w:tc>
-        <w:tc>
-          <w:tcPr>
-            <w:tcW w:w="1910" w:type="dxa"/>
-            <w:gridSpan w:val="2"/>
-            <w:tcBorders>
-              <w:top w:val="nil"/>
-              <w:left w:val="nil"/>
-              <w:bottom w:val="single" w:sz="4" w:space="0" w:color="BFBFBF"/>
-              <w:right w:val="single" w:sz="4" w:space="0" w:color="BFBFBF"/>
-            </w:tcBorders>
-            <w:shd w:val="clear" w:color="000000" w:fill="525252"/>
-            <w:vAlign w:val="center"/>
-          </w:tcPr>
-          <w:p>
-            <w:pPr>
-              <w:rPr>
-                <w:rFonts w:ascii="Century Gothic" w:hAnsi="Century Gothic"/>
-                <w:b/>
-                <w:bCs/>
-                <w:color w:val="FFFFFF"/>
-                <w:szCs w:val="18"/>
-              </w:rPr>
-            </w:pPr>
-            <w:r>
-              <w:rPr>
-                <w:rFonts w:ascii="Century Gothic" w:hAnsi="Century Gothic"/>
-                <w:b/>
-                <w:color w:val="FFFFFF"/>
-                <w:szCs w:val="18"/>
-              </w:rPr>
-              <w:t>SALARIO SOLICITADO</w:t>
-            </w:r>
-          </w:p>
-        </w:tc>
-        <w:tc>
-          <w:tcPr>
-            <w:tcW w:w="3794" w:type="dxa"/>
-            <w:gridSpan w:val="2"/>
-            <w:tcBorders>
-              <w:top w:val="single" w:sz="4" w:space="0" w:color="BFBFBF"/>
-              <w:left w:val="nil"/>
-              <w:bottom w:val="single" w:sz="4" w:space="0" w:color="BFBFBF"/>
-              <w:right w:val="single" w:sz="4" w:space="0" w:color="BFBFBF"/>
-            </w:tcBorders>
-            <w:shd w:val="clear" w:color="auto" w:fill="auto"/>
-            <w:vAlign w:val="center"/>
-          </w:tcPr>
-          <w:p>
-            <w:pPr>
-              <w:ind w:firstLineChars="100" w:firstLine="160"/>
               <w:rPr>
                 <w:rFonts w:ascii="Century Gothic" w:hAnsi="Century Gothic"/>
                 <w:color w:val="000000"/>
@@ -816,6 +649,7 @@
         </w:tc>
       </w:tr>
     </w:tbl>
+    <w:p/>
     <w:p>
       <w:pPr>
         <w:rPr>
@@ -826,7 +660,7 @@
     </w:p>
     <w:tbl>
       <w:tblPr>
-        <w:tblStyle w:val="Tablaconcuadrcula"/>
+        <w:tblStyle w:val="TableGrid"/>
         <w:tblW w:w="11330" w:type="dxa"/>
         <w:tblBorders>
           <w:top w:val="single" w:sz="8" w:space="0" w:color="BFBFBF" w:themeColor="background1" w:themeShade="BF"/>
@@ -2585,616 +2419,6 @@
         </w:rPr>
       </w:pPr>
     </w:p>
-    <w:tbl>
-      <w:tblPr>
-        <w:tblStyle w:val="Tablaconcuadrcula"/>
-        <w:tblW w:w="11376" w:type="dxa"/>
-        <w:tblBorders>
-          <w:top w:val="single" w:sz="8" w:space="0" w:color="BFBFBF" w:themeColor="background1" w:themeShade="BF"/>
-          <w:left w:val="single" w:sz="8" w:space="0" w:color="BFBFBF" w:themeColor="background1" w:themeShade="BF"/>
-          <w:bottom w:val="single" w:sz="8" w:space="0" w:color="BFBFBF" w:themeColor="background1" w:themeShade="BF"/>
-          <w:right w:val="single" w:sz="8" w:space="0" w:color="BFBFBF" w:themeColor="background1" w:themeShade="BF"/>
-          <w:insideH w:val="single" w:sz="8" w:space="0" w:color="BFBFBF" w:themeColor="background1" w:themeShade="BF"/>
-          <w:insideV w:val="single" w:sz="8" w:space="0" w:color="BFBFBF" w:themeColor="background1" w:themeShade="BF"/>
-        </w:tblBorders>
-        <w:tblLook w:val="04A0" w:firstRow="1" w:lastRow="0" w:firstColumn="1" w:lastColumn="0" w:noHBand="0" w:noVBand="1"/>
-      </w:tblPr>
-      <w:tblGrid>
-        <w:gridCol w:w="11376"/>
-      </w:tblGrid>
-      <w:tr>
-        <w:trPr>
-          <w:trHeight w:val="288"/>
-        </w:trPr>
-        <w:tc>
-          <w:tcPr>
-            <w:tcW w:w="11376" w:type="dxa"/>
-            <w:tcBorders>
-              <w:bottom w:val="single" w:sz="8" w:space="0" w:color="BFBFBF" w:themeColor="background1" w:themeShade="BF"/>
-            </w:tcBorders>
-            <w:shd w:val="clear" w:color="auto" w:fill="222A35" w:themeFill="text2" w:themeFillShade="80"/>
-            <w:vAlign w:val="center"/>
-          </w:tcPr>
-          <w:p>
-            <w:pPr>
-              <w:rPr>
-                <w:rFonts w:ascii="Century Gothic" w:hAnsi="Century Gothic"/>
-                <w:b/>
-                <w:color w:val="FFFFFF" w:themeColor="background1"/>
-                <w:sz w:val="18"/>
-              </w:rPr>
-            </w:pPr>
-            <w:r>
-              <w:rPr>
-                <w:rFonts w:ascii="Century Gothic" w:hAnsi="Century Gothic"/>
-                <w:b/>
-                <w:color w:val="FFFFFF" w:themeColor="background1"/>
-              </w:rPr>
-              <w:t>COMENTARIOS</w:t>
-            </w:r>
-            <w:r>
-              <w:rPr>
-                <w:rFonts w:ascii="Century Gothic" w:hAnsi="Century Gothic"/>
-              </w:rPr>
-              <w:t xml:space="preserve"> </w:t>
-            </w:r>
-            <w:proofErr w:type="spellStart"/>
-            <w:r>
-              <w:rPr>
-                <w:rFonts w:ascii="Century Gothic" w:hAnsi="Century Gothic"/>
-              </w:rPr>
-              <w:t>Proporcione</w:t>
-            </w:r>
-            <w:proofErr w:type="spellEnd"/>
-            <w:r>
-              <w:rPr>
-                <w:rFonts w:ascii="Century Gothic" w:hAnsi="Century Gothic"/>
-              </w:rPr>
-              <w:t xml:space="preserve"> </w:t>
-            </w:r>
-            <w:proofErr w:type="spellStart"/>
-            <w:r>
-              <w:rPr>
-                <w:rFonts w:ascii="Century Gothic" w:hAnsi="Century Gothic"/>
-              </w:rPr>
-              <w:t>cualquier</w:t>
-            </w:r>
-            <w:proofErr w:type="spellEnd"/>
-            <w:r>
-              <w:rPr>
-                <w:rFonts w:ascii="Century Gothic" w:hAnsi="Century Gothic"/>
-              </w:rPr>
-              <w:t xml:space="preserve"> </w:t>
-            </w:r>
-            <w:proofErr w:type="spellStart"/>
-            <w:r>
-              <w:rPr>
-                <w:rFonts w:ascii="Century Gothic" w:hAnsi="Century Gothic"/>
-              </w:rPr>
-              <w:t>comentario</w:t>
-            </w:r>
-            <w:proofErr w:type="spellEnd"/>
-            <w:r>
-              <w:rPr>
-                <w:rFonts w:ascii="Century Gothic" w:hAnsi="Century Gothic"/>
-              </w:rPr>
-              <w:t xml:space="preserve"> </w:t>
-            </w:r>
-            <w:proofErr w:type="spellStart"/>
-            <w:r>
-              <w:rPr>
-                <w:rFonts w:ascii="Century Gothic" w:hAnsi="Century Gothic"/>
-              </w:rPr>
-              <w:t>adicional</w:t>
-            </w:r>
-            <w:proofErr w:type="spellEnd"/>
-            <w:r>
-              <w:rPr>
-                <w:rFonts w:ascii="Century Gothic" w:hAnsi="Century Gothic"/>
-              </w:rPr>
-              <w:t xml:space="preserve"> para </w:t>
-            </w:r>
-            <w:proofErr w:type="spellStart"/>
-            <w:r>
-              <w:rPr>
-                <w:rFonts w:ascii="Century Gothic" w:hAnsi="Century Gothic"/>
-              </w:rPr>
-              <w:t>respaldar</w:t>
-            </w:r>
-            <w:proofErr w:type="spellEnd"/>
-            <w:r>
-              <w:rPr>
-                <w:rFonts w:ascii="Century Gothic" w:hAnsi="Century Gothic"/>
-              </w:rPr>
-              <w:t xml:space="preserve"> </w:t>
-            </w:r>
-            <w:proofErr w:type="spellStart"/>
-            <w:r>
-              <w:rPr>
-                <w:rFonts w:ascii="Century Gothic" w:hAnsi="Century Gothic"/>
-              </w:rPr>
-              <w:t>su</w:t>
-            </w:r>
-            <w:proofErr w:type="spellEnd"/>
-            <w:r>
-              <w:rPr>
-                <w:rFonts w:ascii="Century Gothic" w:hAnsi="Century Gothic"/>
-              </w:rPr>
-              <w:t xml:space="preserve"> </w:t>
-            </w:r>
-            <w:proofErr w:type="spellStart"/>
-            <w:r>
-              <w:rPr>
-                <w:rFonts w:ascii="Century Gothic" w:hAnsi="Century Gothic"/>
-              </w:rPr>
-              <w:t>evaluación</w:t>
-            </w:r>
-            <w:proofErr w:type="spellEnd"/>
-            <w:r>
-              <w:rPr>
-                <w:rFonts w:ascii="Century Gothic" w:hAnsi="Century Gothic"/>
-              </w:rPr>
-              <w:t xml:space="preserve"> y </w:t>
-            </w:r>
-            <w:proofErr w:type="spellStart"/>
-            <w:r>
-              <w:rPr>
-                <w:rFonts w:ascii="Century Gothic" w:hAnsi="Century Gothic"/>
-              </w:rPr>
-              <w:t>recomendación</w:t>
-            </w:r>
-            <w:proofErr w:type="spellEnd"/>
-            <w:r>
-              <w:rPr>
-                <w:rFonts w:ascii="Century Gothic" w:hAnsi="Century Gothic"/>
-              </w:rPr>
-              <w:t>.</w:t>
-            </w:r>
-          </w:p>
-        </w:tc>
-      </w:tr>
-      <w:tr>
-        <w:trPr>
-          <w:trHeight w:val="1008"/>
-        </w:trPr>
-        <w:tc>
-          <w:tcPr>
-            <w:tcW w:w="11376" w:type="dxa"/>
-            <w:tcBorders>
-              <w:bottom w:val="single" w:sz="18" w:space="0" w:color="BFBFBF" w:themeColor="background1" w:themeShade="BF"/>
-            </w:tcBorders>
-            <w:vAlign w:val="center"/>
-          </w:tcPr>
-          <w:p>
-            <w:pPr>
-              <w:rPr>
-                <w:rFonts w:ascii="Century Gothic" w:hAnsi="Century Gothic"/>
-                <w:sz w:val="18"/>
-              </w:rPr>
-            </w:pPr>
-          </w:p>
-        </w:tc>
-      </w:tr>
-    </w:tbl>
-    <w:tbl>
-      <w:tblPr>
-        <w:tblW w:w="11382" w:type="dxa"/>
-        <w:tblInd w:w="-5" w:type="dxa"/>
-        <w:tblBorders>
-          <w:left w:val="single" w:sz="4" w:space="0" w:color="BFBFBF"/>
-          <w:bottom w:val="single" w:sz="18" w:space="0" w:color="BFBFBF" w:themeColor="background1" w:themeShade="BF"/>
-          <w:right w:val="single" w:sz="4" w:space="0" w:color="BFBFBF"/>
-          <w:insideH w:val="single" w:sz="4" w:space="0" w:color="BFBFBF"/>
-          <w:insideV w:val="single" w:sz="4" w:space="0" w:color="BFBFBF"/>
-        </w:tblBorders>
-        <w:tblLook w:val="04A0" w:firstRow="1" w:lastRow="0" w:firstColumn="1" w:lastColumn="0" w:noHBand="0" w:noVBand="1"/>
-      </w:tblPr>
-      <w:tblGrid>
-        <w:gridCol w:w="2610"/>
-        <w:gridCol w:w="1184"/>
-        <w:gridCol w:w="2596"/>
-        <w:gridCol w:w="1198"/>
-        <w:gridCol w:w="2582"/>
-        <w:gridCol w:w="1212"/>
-      </w:tblGrid>
-      <w:tr>
-        <w:trPr>
-          <w:trHeight w:val="432"/>
-        </w:trPr>
-        <w:tc>
-          <w:tcPr>
-            <w:tcW w:w="2610" w:type="dxa"/>
-            <w:shd w:val="clear" w:color="auto" w:fill="222A35" w:themeFill="text2" w:themeFillShade="80"/>
-            <w:vAlign w:val="center"/>
-            <w:hideMark/>
-          </w:tcPr>
-          <w:p>
-            <w:pPr>
-              <w:jc w:val="right"/>
-              <w:rPr>
-                <w:rFonts w:ascii="Century Gothic" w:hAnsi="Century Gothic"/>
-                <w:b/>
-                <w:bCs/>
-                <w:color w:val="FFFFFF"/>
-                <w:szCs w:val="18"/>
-              </w:rPr>
-            </w:pPr>
-            <w:r>
-              <w:rPr>
-                <w:rFonts w:ascii="Century Gothic" w:hAnsi="Century Gothic"/>
-                <w:b/>
-                <w:color w:val="FFFFFF"/>
-                <w:szCs w:val="18"/>
-              </w:rPr>
-              <w:t>RECOMENDAR PARA ALQUILAR</w:t>
-            </w:r>
-          </w:p>
-        </w:tc>
-        <w:tc>
-          <w:tcPr>
-            <w:tcW w:w="1184" w:type="dxa"/>
-            <w:shd w:val="clear" w:color="auto" w:fill="D5DCE4" w:themeFill="text2" w:themeFillTint="33"/>
-            <w:vAlign w:val="center"/>
-            <w:hideMark/>
-          </w:tcPr>
-          <w:p>
-            <w:pPr>
-              <w:jc w:val="center"/>
-              <w:rPr>
-                <w:rFonts w:ascii="Century Gothic" w:hAnsi="Century Gothic"/>
-                <w:color w:val="000000"/>
-                <w:szCs w:val="18"/>
-              </w:rPr>
-            </w:pPr>
-            <w:r>
-              <w:rPr>
-                <w:rFonts w:ascii="Century Gothic" w:hAnsi="Century Gothic"/>
-                <w:color w:val="000000"/>
-                <w:szCs w:val="18"/>
-              </w:rPr>
-              <w:t> </w:t>
-            </w:r>
-          </w:p>
-        </w:tc>
-        <w:tc>
-          <w:tcPr>
-            <w:tcW w:w="2596" w:type="dxa"/>
-            <w:shd w:val="clear" w:color="auto" w:fill="404040" w:themeFill="text1" w:themeFillTint="BF"/>
-            <w:vAlign w:val="center"/>
-            <w:hideMark/>
-          </w:tcPr>
-          <w:p>
-            <w:pPr>
-              <w:jc w:val="right"/>
-              <w:rPr>
-                <w:rFonts w:ascii="Century Gothic" w:hAnsi="Century Gothic"/>
-                <w:b/>
-                <w:bCs/>
-                <w:color w:val="FFFFFF"/>
-                <w:szCs w:val="18"/>
-              </w:rPr>
-            </w:pPr>
-            <w:r>
-              <w:rPr>
-                <w:rFonts w:ascii="Century Gothic" w:hAnsi="Century Gothic"/>
-                <w:b/>
-                <w:color w:val="FFFFFF"/>
-                <w:szCs w:val="18"/>
-              </w:rPr>
-              <w:t>NO ES UN PARTIDO</w:t>
-            </w:r>
-          </w:p>
-        </w:tc>
-        <w:tc>
-          <w:tcPr>
-            <w:tcW w:w="1198" w:type="dxa"/>
-            <w:shd w:val="clear" w:color="auto" w:fill="D9D9D9" w:themeFill="background1" w:themeFillShade="D9"/>
-            <w:vAlign w:val="center"/>
-            <w:hideMark/>
-          </w:tcPr>
-          <w:p>
-            <w:pPr>
-              <w:jc w:val="center"/>
-              <w:rPr>
-                <w:rFonts w:ascii="Century Gothic" w:hAnsi="Century Gothic"/>
-                <w:color w:val="000000"/>
-                <w:szCs w:val="18"/>
-              </w:rPr>
-            </w:pPr>
-            <w:r>
-              <w:rPr>
-                <w:rFonts w:ascii="Century Gothic" w:hAnsi="Century Gothic"/>
-                <w:color w:val="000000"/>
-                <w:szCs w:val="18"/>
-              </w:rPr>
-              <w:t> </w:t>
-            </w:r>
-          </w:p>
-        </w:tc>
-        <w:tc>
-          <w:tcPr>
-            <w:tcW w:w="2582" w:type="dxa"/>
-            <w:shd w:val="clear" w:color="auto" w:fill="808080" w:themeFill="background1" w:themeFillShade="80"/>
-            <w:vAlign w:val="center"/>
-            <w:hideMark/>
-          </w:tcPr>
-          <w:p>
-            <w:pPr>
-              <w:jc w:val="right"/>
-              <w:rPr>
-                <w:rFonts w:ascii="Century Gothic" w:hAnsi="Century Gothic"/>
-                <w:b/>
-                <w:bCs/>
-                <w:color w:val="FFFFFF"/>
-                <w:szCs w:val="18"/>
-              </w:rPr>
-            </w:pPr>
-            <w:r>
-              <w:rPr>
-                <w:rFonts w:ascii="Century Gothic" w:hAnsi="Century Gothic"/>
-                <w:b/>
-                <w:color w:val="FFFFFF"/>
-                <w:szCs w:val="18"/>
-              </w:rPr>
-              <w:t>DECISIÓN AÚN NO TOMADA</w:t>
-            </w:r>
-          </w:p>
-        </w:tc>
-        <w:tc>
-          <w:tcPr>
-            <w:tcW w:w="1212" w:type="dxa"/>
-            <w:shd w:val="clear" w:color="auto" w:fill="auto"/>
-            <w:vAlign w:val="center"/>
-            <w:hideMark/>
-          </w:tcPr>
-          <w:p>
-            <w:pPr>
-              <w:jc w:val="center"/>
-              <w:rPr>
-                <w:rFonts w:ascii="Century Gothic" w:hAnsi="Century Gothic"/>
-                <w:color w:val="000000"/>
-                <w:szCs w:val="18"/>
-              </w:rPr>
-            </w:pPr>
-            <w:r>
-              <w:rPr>
-                <w:rFonts w:ascii="Century Gothic" w:hAnsi="Century Gothic"/>
-                <w:color w:val="000000"/>
-                <w:szCs w:val="18"/>
-              </w:rPr>
-              <w:t> </w:t>
-            </w:r>
-          </w:p>
-        </w:tc>
-      </w:tr>
-    </w:tbl>
-    <w:tbl>
-      <w:tblPr>
-        <w:tblStyle w:val="Tablaconcuadrcula"/>
-        <w:tblW w:w="11376" w:type="dxa"/>
-        <w:tblBorders>
-          <w:top w:val="single" w:sz="4" w:space="0" w:color="BFBFBF" w:themeColor="background1" w:themeShade="BF"/>
-          <w:left w:val="single" w:sz="4" w:space="0" w:color="BFBFBF" w:themeColor="background1" w:themeShade="BF"/>
-          <w:bottom w:val="single" w:sz="4" w:space="0" w:color="BFBFBF" w:themeColor="background1" w:themeShade="BF"/>
-          <w:right w:val="single" w:sz="4" w:space="0" w:color="BFBFBF" w:themeColor="background1" w:themeShade="BF"/>
-          <w:insideH w:val="single" w:sz="4" w:space="0" w:color="BFBFBF" w:themeColor="background1" w:themeShade="BF"/>
-          <w:insideV w:val="single" w:sz="4" w:space="0" w:color="BFBFBF" w:themeColor="background1" w:themeShade="BF"/>
-        </w:tblBorders>
-        <w:tblLook w:val="04A0" w:firstRow="1" w:lastRow="0" w:firstColumn="1" w:lastColumn="0" w:noHBand="0" w:noVBand="1"/>
-      </w:tblPr>
-      <w:tblGrid>
-        <w:gridCol w:w="3415"/>
-        <w:gridCol w:w="3060"/>
-        <w:gridCol w:w="2700"/>
-        <w:gridCol w:w="2201"/>
-      </w:tblGrid>
-      <w:tr>
-        <w:trPr>
-          <w:trHeight w:val="360"/>
-        </w:trPr>
-        <w:tc>
-          <w:tcPr>
-            <w:tcW w:w="3415" w:type="dxa"/>
-            <w:tcBorders>
-              <w:bottom w:val="single" w:sz="4" w:space="0" w:color="BFBFBF" w:themeColor="background1" w:themeShade="BF"/>
-            </w:tcBorders>
-            <w:shd w:val="clear" w:color="auto" w:fill="323E4F" w:themeFill="text2" w:themeFillShade="BF"/>
-            <w:vAlign w:val="center"/>
-          </w:tcPr>
-          <w:p>
-            <w:pPr>
-              <w:jc w:val="center"/>
-              <w:rPr>
-                <w:rFonts w:ascii="Century Gothic" w:hAnsi="Century Gothic"/>
-                <w:b/>
-                <w:color w:val="FFFFFF" w:themeColor="background1"/>
-                <w:szCs w:val="18"/>
-              </w:rPr>
-            </w:pPr>
-            <w:r>
-              <w:rPr>
-                <w:rFonts w:ascii="Century Gothic" w:hAnsi="Century Gothic"/>
-                <w:b/>
-                <w:color w:val="FFFFFF" w:themeColor="background1"/>
-                <w:szCs w:val="18"/>
-              </w:rPr>
-              <w:t>NOMBRE DEL ENTREVISTADOR</w:t>
-            </w:r>
-          </w:p>
-        </w:tc>
-        <w:tc>
-          <w:tcPr>
-            <w:tcW w:w="3060" w:type="dxa"/>
-            <w:tcBorders>
-              <w:bottom w:val="single" w:sz="4" w:space="0" w:color="BFBFBF" w:themeColor="background1" w:themeShade="BF"/>
-            </w:tcBorders>
-            <w:shd w:val="clear" w:color="auto" w:fill="323E4F" w:themeFill="text2" w:themeFillShade="BF"/>
-            <w:vAlign w:val="center"/>
-          </w:tcPr>
-          <w:p>
-            <w:pPr>
-              <w:jc w:val="center"/>
-              <w:rPr>
-                <w:rFonts w:ascii="Century Gothic" w:hAnsi="Century Gothic"/>
-                <w:b/>
-                <w:color w:val="FFFFFF" w:themeColor="background1"/>
-                <w:szCs w:val="18"/>
-              </w:rPr>
-            </w:pPr>
-            <w:r>
-              <w:rPr>
-                <w:rFonts w:ascii="Century Gothic" w:hAnsi="Century Gothic"/>
-                <w:b/>
-                <w:color w:val="FFFFFF" w:themeColor="background1"/>
-                <w:szCs w:val="18"/>
-              </w:rPr>
-              <w:t>TÍTULO</w:t>
-            </w:r>
-          </w:p>
-        </w:tc>
-        <w:tc>
-          <w:tcPr>
-            <w:tcW w:w="2700" w:type="dxa"/>
-            <w:tcBorders>
-              <w:bottom w:val="single" w:sz="4" w:space="0" w:color="BFBFBF" w:themeColor="background1" w:themeShade="BF"/>
-            </w:tcBorders>
-            <w:shd w:val="clear" w:color="auto" w:fill="323E4F" w:themeFill="text2" w:themeFillShade="BF"/>
-            <w:vAlign w:val="center"/>
-          </w:tcPr>
-          <w:p>
-            <w:pPr>
-              <w:jc w:val="center"/>
-              <w:rPr>
-                <w:rFonts w:ascii="Century Gothic" w:hAnsi="Century Gothic"/>
-                <w:b/>
-                <w:color w:val="FFFFFF" w:themeColor="background1"/>
-                <w:szCs w:val="18"/>
-              </w:rPr>
-            </w:pPr>
-            <w:r>
-              <w:rPr>
-                <w:rFonts w:ascii="Century Gothic" w:hAnsi="Century Gothic"/>
-                <w:b/>
-                <w:color w:val="FFFFFF" w:themeColor="background1"/>
-                <w:szCs w:val="18"/>
-              </w:rPr>
-              <w:t>FIRMA</w:t>
-            </w:r>
-          </w:p>
-        </w:tc>
-        <w:tc>
-          <w:tcPr>
-            <w:tcW w:w="2201" w:type="dxa"/>
-            <w:tcBorders>
-              <w:bottom w:val="single" w:sz="4" w:space="0" w:color="BFBFBF" w:themeColor="background1" w:themeShade="BF"/>
-            </w:tcBorders>
-            <w:shd w:val="clear" w:color="auto" w:fill="323E4F" w:themeFill="text2" w:themeFillShade="BF"/>
-            <w:vAlign w:val="center"/>
-          </w:tcPr>
-          <w:p>
-            <w:pPr>
-              <w:jc w:val="center"/>
-              <w:rPr>
-                <w:rFonts w:ascii="Century Gothic" w:hAnsi="Century Gothic"/>
-                <w:b/>
-                <w:color w:val="FFFFFF" w:themeColor="background1"/>
-                <w:szCs w:val="18"/>
-              </w:rPr>
-            </w:pPr>
-            <w:r>
-              <w:rPr>
-                <w:rFonts w:ascii="Century Gothic" w:hAnsi="Century Gothic"/>
-                <w:b/>
-                <w:color w:val="FFFFFF" w:themeColor="background1"/>
-                <w:szCs w:val="18"/>
-              </w:rPr>
-              <w:t>FECHA</w:t>
-            </w:r>
-          </w:p>
-        </w:tc>
-      </w:tr>
-      <w:tr>
-        <w:trPr>
-          <w:trHeight w:val="432"/>
-        </w:trPr>
-        <w:tc>
-          <w:tcPr>
-            <w:tcW w:w="3415" w:type="dxa"/>
-            <w:tcBorders>
-              <w:bottom w:val="single" w:sz="18" w:space="0" w:color="BFBFBF" w:themeColor="background1" w:themeShade="BF"/>
-            </w:tcBorders>
-            <w:vAlign w:val="center"/>
-          </w:tcPr>
-          <w:p>
-            <w:pPr>
-              <w:jc w:val="center"/>
-              <w:rPr>
-                <w:rFonts w:ascii="Century Gothic" w:hAnsi="Century Gothic"/>
-                <w:sz w:val="18"/>
-                <w:szCs w:val="18"/>
-              </w:rPr>
-            </w:pPr>
-          </w:p>
-        </w:tc>
-        <w:tc>
-          <w:tcPr>
-            <w:tcW w:w="3060" w:type="dxa"/>
-            <w:tcBorders>
-              <w:bottom w:val="single" w:sz="18" w:space="0" w:color="BFBFBF" w:themeColor="background1" w:themeShade="BF"/>
-            </w:tcBorders>
-            <w:vAlign w:val="center"/>
-          </w:tcPr>
-          <w:p>
-            <w:pPr>
-              <w:jc w:val="center"/>
-              <w:rPr>
-                <w:rFonts w:ascii="Century Gothic" w:hAnsi="Century Gothic"/>
-                <w:sz w:val="18"/>
-                <w:szCs w:val="18"/>
-              </w:rPr>
-            </w:pPr>
-          </w:p>
-        </w:tc>
-        <w:tc>
-          <w:tcPr>
-            <w:tcW w:w="2700" w:type="dxa"/>
-            <w:tcBorders>
-              <w:bottom w:val="single" w:sz="18" w:space="0" w:color="BFBFBF" w:themeColor="background1" w:themeShade="BF"/>
-            </w:tcBorders>
-            <w:vAlign w:val="center"/>
-          </w:tcPr>
-          <w:p>
-            <w:pPr>
-              <w:jc w:val="center"/>
-              <w:rPr>
-                <w:rFonts w:ascii="Century Gothic" w:hAnsi="Century Gothic"/>
-                <w:sz w:val="18"/>
-                <w:szCs w:val="18"/>
-              </w:rPr>
-            </w:pPr>
-          </w:p>
-        </w:tc>
-        <w:tc>
-          <w:tcPr>
-            <w:tcW w:w="2201" w:type="dxa"/>
-            <w:tcBorders>
-              <w:bottom w:val="single" w:sz="18" w:space="0" w:color="BFBFBF" w:themeColor="background1" w:themeShade="BF"/>
-            </w:tcBorders>
-            <w:vAlign w:val="center"/>
-          </w:tcPr>
-          <w:p>
-            <w:pPr>
-              <w:jc w:val="center"/>
-              <w:rPr>
-                <w:rFonts w:ascii="Century Gothic" w:hAnsi="Century Gothic"/>
-                <w:sz w:val="18"/>
-                <w:szCs w:val="18"/>
-              </w:rPr>
-            </w:pPr>
-          </w:p>
-        </w:tc>
-      </w:tr>
-    </w:tbl>
     <w:p>
       <w:pPr>
         <w:rPr>
@@ -3239,7 +2463,7 @@
 </file>
 
 <file path=word/endnotes.xml><?xml version="1.0" encoding="utf-8"?>
-<w:endnotes xmlns:wpc="http://schemas.microsoft.com/office/word/2010/wordprocessingCanvas" xmlns:cx="http://schemas.microsoft.com/office/drawing/2014/chartex" xmlns:cx1="http://schemas.microsoft.com/office/drawing/2015/9/8/chartex" xmlns:cx2="http://schemas.microsoft.com/office/drawing/2015/10/21/chartex" xmlns:cx3="http://schemas.microsoft.com/office/drawing/2016/5/9/chartex" xmlns:cx4="http://schemas.microsoft.com/office/drawing/2016/5/10/chartex" xmlns:cx5="http://schemas.microsoft.com/office/drawing/2016/5/11/chartex" xmlns:cx6="http://schemas.microsoft.com/office/drawing/2016/5/12/chartex" xmlns:cx7="http://schemas.microsoft.com/office/drawing/2016/5/13/chartex" xmlns:cx8="http://schemas.microsoft.com/office/drawing/2016/5/14/chartex" xmlns:mc="http://schemas.openxmlformats.org/markup-compatibility/2006" xmlns:aink="http://schemas.microsoft.com/office/drawing/2016/ink" xmlns:am3d="http://schemas.microsoft.com/office/drawing/2017/model3d" xmlns:o="urn:schemas-microsoft-com:office:office" xmlns:oel="http://schemas.microsoft.com/office/2019/extlst" xmlns:r="http://schemas.openxmlformats.org/officeDocument/2006/relationships" xmlns:m="http://schemas.openxmlformats.org/officeDocument/2006/math" xmlns:v="urn:schemas-microsoft-com:vml" xmlns:wp14="http://schemas.microsoft.com/office/word/2010/wordprocessingDrawing" xmlns:wp="http://schemas.openxmlformats.org/drawingml/2006/wordprocessingDrawing" xmlns:w10="urn:schemas-microsoft-com:office:word" xmlns:w="http://schemas.openxmlformats.org/wordprocessingml/2006/main" xmlns:w14="http://schemas.microsoft.com/office/word/2010/wordml" xmlns:w15="http://schemas.microsoft.com/office/word/2012/wordml" xmlns:w16cex="http://schemas.microsoft.com/office/word/2018/wordml/cex" xmlns:w16cid="http://schemas.microsoft.com/office/word/2016/wordml/cid" xmlns:w16="http://schemas.microsoft.com/office/word/2018/wordml" xmlns:w16sdtdh="http://schemas.microsoft.com/office/word/2020/wordml/sdtdatahash" xmlns:w16se="http://schemas.microsoft.com/office/word/2015/wordml/symex" xmlns:wpg="http://schemas.microsoft.com/office/word/2010/wordprocessingGroup" xmlns:wpi="http://schemas.microsoft.com/office/word/2010/wordprocessingInk" xmlns:wne="http://schemas.microsoft.com/office/word/2006/wordml" xmlns:wps="http://schemas.microsoft.com/office/word/2010/wordprocessingShape" mc:Ignorable="w14 w15 w16se w16cid w16 w16cex w16sdtdh wp14">
+<w:endnotes xmlns:wpc="http://schemas.microsoft.com/office/word/2010/wordprocessingCanvas" xmlns:cx="http://schemas.microsoft.com/office/drawing/2014/chartex" xmlns:cx1="http://schemas.microsoft.com/office/drawing/2015/9/8/chartex" xmlns:cx2="http://schemas.microsoft.com/office/drawing/2015/10/21/chartex" xmlns:cx3="http://schemas.microsoft.com/office/drawing/2016/5/9/chartex" xmlns:cx4="http://schemas.microsoft.com/office/drawing/2016/5/10/chartex" xmlns:cx5="http://schemas.microsoft.com/office/drawing/2016/5/11/chartex" xmlns:cx6="http://schemas.microsoft.com/office/drawing/2016/5/12/chartex" xmlns:cx7="http://schemas.microsoft.com/office/drawing/2016/5/13/chartex" xmlns:cx8="http://schemas.microsoft.com/office/drawing/2016/5/14/chartex" xmlns:mc="http://schemas.openxmlformats.org/markup-compatibility/2006" xmlns:aink="http://schemas.microsoft.com/office/drawing/2016/ink" xmlns:am3d="http://schemas.microsoft.com/office/drawing/2017/model3d" xmlns:o="urn:schemas-microsoft-com:office:office" xmlns:oel="http://schemas.microsoft.com/office/2019/extlst" xmlns:r="http://schemas.openxmlformats.org/officeDocument/2006/relationships" xmlns:m="http://schemas.openxmlformats.org/officeDocument/2006/math" xmlns:v="urn:schemas-microsoft-com:vml" xmlns:wp14="http://schemas.microsoft.com/office/word/2010/wordprocessingDrawing" xmlns:wp="http://schemas.openxmlformats.org/drawingml/2006/wordprocessingDrawing" xmlns:w10="urn:schemas-microsoft-com:office:word" xmlns:w="http://schemas.openxmlformats.org/wordprocessingml/2006/main" xmlns:w14="http://schemas.microsoft.com/office/word/2010/wordml" xmlns:w15="http://schemas.microsoft.com/office/word/2012/wordml" xmlns:w16cex="http://schemas.microsoft.com/office/word/2018/wordml/cex" xmlns:w16cid="http://schemas.microsoft.com/office/word/2016/wordml/cid" xmlns:w16="http://schemas.microsoft.com/office/word/2018/wordml" xmlns:w16du="http://schemas.microsoft.com/office/word/2023/wordml/word16du" xmlns:w16sdtdh="http://schemas.microsoft.com/office/word/2020/wordml/sdtdatahash" xmlns:w16se="http://schemas.microsoft.com/office/word/2015/wordml/symex" xmlns:wpg="http://schemas.microsoft.com/office/word/2010/wordprocessingGroup" xmlns:wpi="http://schemas.microsoft.com/office/word/2010/wordprocessingInk" xmlns:wne="http://schemas.microsoft.com/office/word/2006/wordml" xmlns:wps="http://schemas.microsoft.com/office/word/2010/wordprocessingShape" mc:Ignorable="w14 w15 w16se w16cid w16 w16cex w16sdtdh w16du wp14">
   <w:endnote w:type="separator" w:id="-1">
     <w:p>
       <w:r>
@@ -3254,11 +2478,14 @@
       </w:r>
     </w:p>
   </w:endnote>
+  <w:endnote w:type="continuationNotice" w:id="1">
+    <w:p/>
+  </w:endnote>
 </w:endnotes>
 </file>
 
 <file path=word/footnotes.xml><?xml version="1.0" encoding="utf-8"?>
-<w:footnotes xmlns:wpc="http://schemas.microsoft.com/office/word/2010/wordprocessingCanvas" xmlns:cx="http://schemas.microsoft.com/office/drawing/2014/chartex" xmlns:cx1="http://schemas.microsoft.com/office/drawing/2015/9/8/chartex" xmlns:cx2="http://schemas.microsoft.com/office/drawing/2015/10/21/chartex" xmlns:cx3="http://schemas.microsoft.com/office/drawing/2016/5/9/chartex" xmlns:cx4="http://schemas.microsoft.com/office/drawing/2016/5/10/chartex" xmlns:cx5="http://schemas.microsoft.com/office/drawing/2016/5/11/chartex" xmlns:cx6="http://schemas.microsoft.com/office/drawing/2016/5/12/chartex" xmlns:cx7="http://schemas.microsoft.com/office/drawing/2016/5/13/chartex" xmlns:cx8="http://schemas.microsoft.com/office/drawing/2016/5/14/chartex" xmlns:mc="http://schemas.openxmlformats.org/markup-compatibility/2006" xmlns:aink="http://schemas.microsoft.com/office/drawing/2016/ink" xmlns:am3d="http://schemas.microsoft.com/office/drawing/2017/model3d" xmlns:o="urn:schemas-microsoft-com:office:office" xmlns:oel="http://schemas.microsoft.com/office/2019/extlst" xmlns:r="http://schemas.openxmlformats.org/officeDocument/2006/relationships" xmlns:m="http://schemas.openxmlformats.org/officeDocument/2006/math" xmlns:v="urn:schemas-microsoft-com:vml" xmlns:wp14="http://schemas.microsoft.com/office/word/2010/wordprocessingDrawing" xmlns:wp="http://schemas.openxmlformats.org/drawingml/2006/wordprocessingDrawing" xmlns:w10="urn:schemas-microsoft-com:office:word" xmlns:w="http://schemas.openxmlformats.org/wordprocessingml/2006/main" xmlns:w14="http://schemas.microsoft.com/office/word/2010/wordml" xmlns:w15="http://schemas.microsoft.com/office/word/2012/wordml" xmlns:w16cex="http://schemas.microsoft.com/office/word/2018/wordml/cex" xmlns:w16cid="http://schemas.microsoft.com/office/word/2016/wordml/cid" xmlns:w16="http://schemas.microsoft.com/office/word/2018/wordml" xmlns:w16sdtdh="http://schemas.microsoft.com/office/word/2020/wordml/sdtdatahash" xmlns:w16se="http://schemas.microsoft.com/office/word/2015/wordml/symex" xmlns:wpg="http://schemas.microsoft.com/office/word/2010/wordprocessingGroup" xmlns:wpi="http://schemas.microsoft.com/office/word/2010/wordprocessingInk" xmlns:wne="http://schemas.microsoft.com/office/word/2006/wordml" xmlns:wps="http://schemas.microsoft.com/office/word/2010/wordprocessingShape" mc:Ignorable="w14 w15 w16se w16cid w16 w16cex w16sdtdh wp14">
+<w:footnotes xmlns:wpc="http://schemas.microsoft.com/office/word/2010/wordprocessingCanvas" xmlns:cx="http://schemas.microsoft.com/office/drawing/2014/chartex" xmlns:cx1="http://schemas.microsoft.com/office/drawing/2015/9/8/chartex" xmlns:cx2="http://schemas.microsoft.com/office/drawing/2015/10/21/chartex" xmlns:cx3="http://schemas.microsoft.com/office/drawing/2016/5/9/chartex" xmlns:cx4="http://schemas.microsoft.com/office/drawing/2016/5/10/chartex" xmlns:cx5="http://schemas.microsoft.com/office/drawing/2016/5/11/chartex" xmlns:cx6="http://schemas.microsoft.com/office/drawing/2016/5/12/chartex" xmlns:cx7="http://schemas.microsoft.com/office/drawing/2016/5/13/chartex" xmlns:cx8="http://schemas.microsoft.com/office/drawing/2016/5/14/chartex" xmlns:mc="http://schemas.openxmlformats.org/markup-compatibility/2006" xmlns:aink="http://schemas.microsoft.com/office/drawing/2016/ink" xmlns:am3d="http://schemas.microsoft.com/office/drawing/2017/model3d" xmlns:o="urn:schemas-microsoft-com:office:office" xmlns:oel="http://schemas.microsoft.com/office/2019/extlst" xmlns:r="http://schemas.openxmlformats.org/officeDocument/2006/relationships" xmlns:m="http://schemas.openxmlformats.org/officeDocument/2006/math" xmlns:v="urn:schemas-microsoft-com:vml" xmlns:wp14="http://schemas.microsoft.com/office/word/2010/wordprocessingDrawing" xmlns:wp="http://schemas.openxmlformats.org/drawingml/2006/wordprocessingDrawing" xmlns:w10="urn:schemas-microsoft-com:office:word" xmlns:w="http://schemas.openxmlformats.org/wordprocessingml/2006/main" xmlns:w14="http://schemas.microsoft.com/office/word/2010/wordml" xmlns:w15="http://schemas.microsoft.com/office/word/2012/wordml" xmlns:w16cex="http://schemas.microsoft.com/office/word/2018/wordml/cex" xmlns:w16cid="http://schemas.microsoft.com/office/word/2016/wordml/cid" xmlns:w16="http://schemas.microsoft.com/office/word/2018/wordml" xmlns:w16du="http://schemas.microsoft.com/office/word/2023/wordml/word16du" xmlns:w16sdtdh="http://schemas.microsoft.com/office/word/2020/wordml/sdtdatahash" xmlns:w16se="http://schemas.microsoft.com/office/word/2015/wordml/symex" xmlns:wpg="http://schemas.microsoft.com/office/word/2010/wordprocessingGroup" xmlns:wpi="http://schemas.microsoft.com/office/word/2010/wordprocessingInk" xmlns:wne="http://schemas.microsoft.com/office/word/2006/wordml" xmlns:wps="http://schemas.microsoft.com/office/word/2010/wordprocessingShape" mc:Ignorable="w14 w15 w16se w16cid w16 w16cex w16sdtdh w16du wp14">
   <w:footnote w:type="separator" w:id="-1">
     <w:p>
       <w:r>
@@ -3273,11 +2500,14 @@
       </w:r>
     </w:p>
   </w:footnote>
+  <w:footnote w:type="continuationNotice" w:id="1">
+    <w:p/>
+  </w:footnote>
 </w:footnotes>
 </file>
 
 <file path=word/numbering.xml><?xml version="1.0" encoding="utf-8"?>
-<w:numbering xmlns:wpc="http://schemas.microsoft.com/office/word/2010/wordprocessingCanvas" xmlns:cx="http://schemas.microsoft.com/office/drawing/2014/chartex" xmlns:cx1="http://schemas.microsoft.com/office/drawing/2015/9/8/chartex" xmlns:cx2="http://schemas.microsoft.com/office/drawing/2015/10/21/chartex" xmlns:cx3="http://schemas.microsoft.com/office/drawing/2016/5/9/chartex" xmlns:cx4="http://schemas.microsoft.com/office/drawing/2016/5/10/chartex" xmlns:cx5="http://schemas.microsoft.com/office/drawing/2016/5/11/chartex" xmlns:cx6="http://schemas.microsoft.com/office/drawing/2016/5/12/chartex" xmlns:cx7="http://schemas.microsoft.com/office/drawing/2016/5/13/chartex" xmlns:cx8="http://schemas.microsoft.com/office/drawing/2016/5/14/chartex" xmlns:mc="http://schemas.openxmlformats.org/markup-compatibility/2006" xmlns:aink="http://schemas.microsoft.com/office/drawing/2016/ink" xmlns:am3d="http://schemas.microsoft.com/office/drawing/2017/model3d" xmlns:o="urn:schemas-microsoft-com:office:office" xmlns:oel="http://schemas.microsoft.com/office/2019/extlst" xmlns:r="http://schemas.openxmlformats.org/officeDocument/2006/relationships" xmlns:m="http://schemas.openxmlformats.org/officeDocument/2006/math" xmlns:v="urn:schemas-microsoft-com:vml" xmlns:wp14="http://schemas.microsoft.com/office/word/2010/wordprocessingDrawing" xmlns:wp="http://schemas.openxmlformats.org/drawingml/2006/wordprocessingDrawing" xmlns:w10="urn:schemas-microsoft-com:office:word" xmlns:w="http://schemas.openxmlformats.org/wordprocessingml/2006/main" xmlns:w14="http://schemas.microsoft.com/office/word/2010/wordml" xmlns:w15="http://schemas.microsoft.com/office/word/2012/wordml" xmlns:w16cex="http://schemas.microsoft.com/office/word/2018/wordml/cex" xmlns:w16cid="http://schemas.microsoft.com/office/word/2016/wordml/cid" xmlns:w16="http://schemas.microsoft.com/office/word/2018/wordml" xmlns:w16sdtdh="http://schemas.microsoft.com/office/word/2020/wordml/sdtdatahash" xmlns:w16se="http://schemas.microsoft.com/office/word/2015/wordml/symex" xmlns:wpg="http://schemas.microsoft.com/office/word/2010/wordprocessingGroup" xmlns:wpi="http://schemas.microsoft.com/office/word/2010/wordprocessingInk" xmlns:wne="http://schemas.microsoft.com/office/word/2006/wordml" xmlns:wps="http://schemas.microsoft.com/office/word/2010/wordprocessingShape" mc:Ignorable="w14 w15 w16se w16cid w16 w16cex w16sdtdh wp14">
+<w:numbering xmlns:wpc="http://schemas.microsoft.com/office/word/2010/wordprocessingCanvas" xmlns:cx="http://schemas.microsoft.com/office/drawing/2014/chartex" xmlns:cx1="http://schemas.microsoft.com/office/drawing/2015/9/8/chartex" xmlns:cx2="http://schemas.microsoft.com/office/drawing/2015/10/21/chartex" xmlns:cx3="http://schemas.microsoft.com/office/drawing/2016/5/9/chartex" xmlns:cx4="http://schemas.microsoft.com/office/drawing/2016/5/10/chartex" xmlns:cx5="http://schemas.microsoft.com/office/drawing/2016/5/11/chartex" xmlns:cx6="http://schemas.microsoft.com/office/drawing/2016/5/12/chartex" xmlns:cx7="http://schemas.microsoft.com/office/drawing/2016/5/13/chartex" xmlns:cx8="http://schemas.microsoft.com/office/drawing/2016/5/14/chartex" xmlns:mc="http://schemas.openxmlformats.org/markup-compatibility/2006" xmlns:aink="http://schemas.microsoft.com/office/drawing/2016/ink" xmlns:am3d="http://schemas.microsoft.com/office/drawing/2017/model3d" xmlns:o="urn:schemas-microsoft-com:office:office" xmlns:oel="http://schemas.microsoft.com/office/2019/extlst" xmlns:r="http://schemas.openxmlformats.org/officeDocument/2006/relationships" xmlns:m="http://schemas.openxmlformats.org/officeDocument/2006/math" xmlns:v="urn:schemas-microsoft-com:vml" xmlns:wp14="http://schemas.microsoft.com/office/word/2010/wordprocessingDrawing" xmlns:wp="http://schemas.openxmlformats.org/drawingml/2006/wordprocessingDrawing" xmlns:w10="urn:schemas-microsoft-com:office:word" xmlns:w="http://schemas.openxmlformats.org/wordprocessingml/2006/main" xmlns:w14="http://schemas.microsoft.com/office/word/2010/wordml" xmlns:w15="http://schemas.microsoft.com/office/word/2012/wordml" xmlns:w16cex="http://schemas.microsoft.com/office/word/2018/wordml/cex" xmlns:w16cid="http://schemas.microsoft.com/office/word/2016/wordml/cid" xmlns:w16="http://schemas.microsoft.com/office/word/2018/wordml" xmlns:w16du="http://schemas.microsoft.com/office/word/2023/wordml/word16du" xmlns:w16sdtdh="http://schemas.microsoft.com/office/word/2020/wordml/sdtdatahash" xmlns:w16se="http://schemas.microsoft.com/office/word/2015/wordml/symex" xmlns:wpg="http://schemas.microsoft.com/office/word/2010/wordprocessingGroup" xmlns:wpi="http://schemas.microsoft.com/office/word/2010/wordprocessingInk" xmlns:wne="http://schemas.microsoft.com/office/word/2006/wordml" xmlns:wps="http://schemas.microsoft.com/office/word/2010/wordprocessingShape" mc:Ignorable="w14 w15 w16se w16cid w16 w16cex w16sdtdh w16du wp14">
   <w:abstractNum w:abstractNumId="0" w15:restartNumberingAfterBreak="0">
     <w:nsid w:val="FFFFFF7C"/>
     <w:multiLevelType w:val="singleLevel"/>
@@ -3613,7 +2843,7 @@
 </file>
 
 <file path=word/styles.xml><?xml version="1.0" encoding="utf-8"?>
-<w:styles xmlns:mc="http://schemas.openxmlformats.org/markup-compatibility/2006" xmlns:r="http://schemas.openxmlformats.org/officeDocument/2006/relationships" xmlns:w="http://schemas.openxmlformats.org/wordprocessingml/2006/main" xmlns:w14="http://schemas.microsoft.com/office/word/2010/wordml" xmlns:w15="http://schemas.microsoft.com/office/word/2012/wordml" xmlns:w16cex="http://schemas.microsoft.com/office/word/2018/wordml/cex" xmlns:w16cid="http://schemas.microsoft.com/office/word/2016/wordml/cid" xmlns:w16="http://schemas.microsoft.com/office/word/2018/wordml" xmlns:w16sdtdh="http://schemas.microsoft.com/office/word/2020/wordml/sdtdatahash" xmlns:w16se="http://schemas.microsoft.com/office/word/2015/wordml/symex" mc:Ignorable="w14 w15 w16se w16cid w16 w16cex w16sdtdh">
+<w:styles xmlns:mc="http://schemas.openxmlformats.org/markup-compatibility/2006" xmlns:r="http://schemas.openxmlformats.org/officeDocument/2006/relationships" xmlns:w="http://schemas.openxmlformats.org/wordprocessingml/2006/main" xmlns:w14="http://schemas.microsoft.com/office/word/2010/wordml" xmlns:w15="http://schemas.microsoft.com/office/word/2012/wordml" xmlns:w16cex="http://schemas.microsoft.com/office/word/2018/wordml/cex" xmlns:w16cid="http://schemas.microsoft.com/office/word/2016/wordml/cid" xmlns:w16="http://schemas.microsoft.com/office/word/2018/wordml" xmlns:w16du="http://schemas.microsoft.com/office/word/2023/wordml/word16du" xmlns:w16sdtdh="http://schemas.microsoft.com/office/word/2020/wordml/sdtdatahash" xmlns:w16se="http://schemas.microsoft.com/office/word/2015/wordml/symex" mc:Ignorable="w14 w15 w16se w16cid w16 w16cex w16sdtdh w16du">
   <w:docDefaults>
     <w:rPrDefault>
       <w:rPr>
@@ -4010,7 +3240,7 @@
       <w:szCs w:val="24"/>
     </w:rPr>
   </w:style>
-  <w:style w:type="paragraph" w:styleId="Ttulo1">
+  <w:style w:type="paragraph" w:styleId="Heading1">
     <w:name w:val="heading 1"/>
     <w:basedOn w:val="Normal"/>
     <w:next w:val="Normal"/>
@@ -4028,7 +3258,7 @@
       <w:szCs w:val="20"/>
     </w:rPr>
   </w:style>
-  <w:style w:type="paragraph" w:styleId="Ttulo2">
+  <w:style w:type="paragraph" w:styleId="Heading2">
     <w:name w:val="heading 2"/>
     <w:basedOn w:val="Normal"/>
     <w:next w:val="Normal"/>
@@ -4042,11 +3272,11 @@
       <w:sz w:val="20"/>
     </w:rPr>
   </w:style>
-  <w:style w:type="paragraph" w:styleId="Ttulo3">
+  <w:style w:type="paragraph" w:styleId="Heading3">
     <w:name w:val="heading 3"/>
     <w:basedOn w:val="Normal"/>
     <w:next w:val="Normal"/>
-    <w:link w:val="Ttulo3Car"/>
+    <w:link w:val="Heading3Char"/>
     <w:qFormat/>
     <w:rsid w:val="00422668"/>
     <w:pPr>
@@ -4059,11 +3289,11 @@
       <w:caps/>
     </w:rPr>
   </w:style>
-  <w:style w:type="paragraph" w:styleId="Ttulo4">
+  <w:style w:type="paragraph" w:styleId="Heading4">
     <w:name w:val="heading 4"/>
     <w:basedOn w:val="Normal"/>
     <w:next w:val="Normal"/>
-    <w:link w:val="Ttulo4Car"/>
+    <w:link w:val="Heading4Char"/>
     <w:qFormat/>
     <w:rsid w:val="00B8500C"/>
     <w:pPr>
@@ -4073,11 +3303,11 @@
       <w:b/>
     </w:rPr>
   </w:style>
-  <w:style w:type="paragraph" w:styleId="Ttulo5">
+  <w:style w:type="paragraph" w:styleId="Heading5">
     <w:name w:val="heading 5"/>
     <w:basedOn w:val="Normal"/>
     <w:next w:val="Normal"/>
-    <w:link w:val="Ttulo5Car"/>
+    <w:link w:val="Heading5Char"/>
     <w:uiPriority w:val="9"/>
     <w:qFormat/>
     <w:rsid w:val="00422668"/>
@@ -4090,13 +3320,13 @@
       <w:b/>
     </w:rPr>
   </w:style>
-  <w:style w:type="character" w:default="1" w:styleId="Fuentedeprrafopredeter">
+  <w:style w:type="character" w:default="1" w:styleId="DefaultParagraphFont">
     <w:name w:val="Default Paragraph Font"/>
     <w:uiPriority w:val="1"/>
     <w:semiHidden/>
     <w:unhideWhenUsed/>
   </w:style>
-  <w:style w:type="table" w:default="1" w:styleId="Tablanormal">
+  <w:style w:type="table" w:default="1" w:styleId="TableNormal">
     <w:name w:val="Normal Table"/>
     <w:uiPriority w:val="99"/>
     <w:semiHidden/>
@@ -4111,16 +3341,16 @@
       </w:tblCellMar>
     </w:tblPr>
   </w:style>
-  <w:style w:type="numbering" w:default="1" w:styleId="Sinlista">
+  <w:style w:type="numbering" w:default="1" w:styleId="NoList">
     <w:name w:val="No List"/>
     <w:uiPriority w:val="99"/>
     <w:semiHidden/>
     <w:unhideWhenUsed/>
   </w:style>
-  <w:style w:type="character" w:customStyle="1" w:styleId="Ttulo3Car">
-    <w:name w:val="Título 3 Car"/>
-    <w:basedOn w:val="Fuentedeprrafopredeter"/>
-    <w:link w:val="Ttulo3"/>
+  <w:style w:type="character" w:customStyle="1" w:styleId="Heading3Char">
+    <w:name w:val="Heading 3 Char"/>
+    <w:basedOn w:val="DefaultParagraphFont"/>
+    <w:link w:val="Heading3"/>
     <w:rsid w:val="004E7C78"/>
     <w:rPr>
       <w:rFonts w:asciiTheme="majorHAnsi" w:hAnsiTheme="majorHAnsi"/>
@@ -4130,7 +3360,7 @@
       <w:szCs w:val="24"/>
     </w:rPr>
   </w:style>
-  <w:style w:type="paragraph" w:styleId="Textodeglobo">
+  <w:style w:type="paragraph" w:styleId="BalloonText">
     <w:name w:val="Balloon Text"/>
     <w:basedOn w:val="Normal"/>
     <w:semiHidden/>
@@ -4140,10 +3370,10 @@
       <w:szCs w:val="16"/>
     </w:rPr>
   </w:style>
-  <w:style w:type="character" w:customStyle="1" w:styleId="Ttulo4Car">
-    <w:name w:val="Título 4 Car"/>
-    <w:basedOn w:val="Fuentedeprrafopredeter"/>
-    <w:link w:val="Ttulo4"/>
+  <w:style w:type="character" w:customStyle="1" w:styleId="Heading4Char">
+    <w:name w:val="Heading 4 Char"/>
+    <w:basedOn w:val="DefaultParagraphFont"/>
+    <w:link w:val="Heading4"/>
     <w:rsid w:val="004E7C78"/>
     <w:rPr>
       <w:rFonts w:asciiTheme="minorHAnsi" w:hAnsiTheme="minorHAnsi"/>
@@ -4152,10 +3382,10 @@
       <w:szCs w:val="24"/>
     </w:rPr>
   </w:style>
-  <w:style w:type="character" w:customStyle="1" w:styleId="Ttulo5Car">
-    <w:name w:val="Título 5 Car"/>
-    <w:basedOn w:val="Fuentedeprrafopredeter"/>
-    <w:link w:val="Ttulo5"/>
+  <w:style w:type="character" w:customStyle="1" w:styleId="Heading5Char">
+    <w:name w:val="Heading 5 Char"/>
+    <w:basedOn w:val="DefaultParagraphFont"/>
+    <w:link w:val="Heading5"/>
     <w:uiPriority w:val="9"/>
     <w:rsid w:val="004E7C78"/>
     <w:rPr>
@@ -4175,9 +3405,9 @@
       <w:spacing w:before="40"/>
     </w:pPr>
   </w:style>
-  <w:style w:type="character" w:styleId="Textodelmarcadordeposicin">
+  <w:style w:type="character" w:styleId="PlaceholderText">
     <w:name w:val="Placeholder Text"/>
-    <w:basedOn w:val="Fuentedeprrafopredeter"/>
+    <w:basedOn w:val="DefaultParagraphFont"/>
     <w:uiPriority w:val="99"/>
     <w:semiHidden/>
     <w:rsid w:val="00B8500C"/>
@@ -4185,30 +3415,30 @@
       <w:color w:val="808080"/>
     </w:rPr>
   </w:style>
-  <w:style w:type="paragraph" w:styleId="Fecha">
+  <w:style w:type="paragraph" w:styleId="Date">
     <w:name w:val="Date"/>
     <w:basedOn w:val="Normal"/>
     <w:next w:val="Normal"/>
-    <w:link w:val="FechaCar"/>
+    <w:link w:val="DateChar"/>
     <w:qFormat/>
     <w:rsid w:val="00B8500C"/>
     <w:rPr>
       <w:sz w:val="20"/>
     </w:rPr>
   </w:style>
-  <w:style w:type="character" w:customStyle="1" w:styleId="FechaCar">
-    <w:name w:val="Fecha Car"/>
-    <w:basedOn w:val="Fuentedeprrafopredeter"/>
-    <w:link w:val="Fecha"/>
+  <w:style w:type="character" w:customStyle="1" w:styleId="DateChar">
+    <w:name w:val="Date Char"/>
+    <w:basedOn w:val="DefaultParagraphFont"/>
+    <w:link w:val="Date"/>
     <w:rsid w:val="00B8500C"/>
     <w:rPr>
       <w:rFonts w:asciiTheme="minorHAnsi" w:hAnsiTheme="minorHAnsi"/>
       <w:szCs w:val="24"/>
     </w:rPr>
   </w:style>
-  <w:style w:type="table" w:styleId="Tablaconcuadrcula">
+  <w:style w:type="table" w:styleId="TableGrid">
     <w:name w:val="Table Grid"/>
-    <w:basedOn w:val="Tablanormal"/>
+    <w:basedOn w:val="TableNormal"/>
     <w:uiPriority w:val="99"/>
     <w:rsid w:val="00547183"/>
     <w:rPr>
@@ -4227,9 +3457,9 @@
       </w:tblBorders>
     </w:tblPr>
   </w:style>
-  <w:style w:type="character" w:styleId="Hipervnculo">
+  <w:style w:type="character" w:styleId="Hyperlink">
     <w:name w:val="Hyperlink"/>
-    <w:basedOn w:val="Fuentedeprrafopredeter"/>
+    <w:basedOn w:val="DefaultParagraphFont"/>
     <w:uiPriority w:val="99"/>
     <w:unhideWhenUsed/>
     <w:rsid w:val="00BC7F9D"/>
@@ -4238,9 +3468,9 @@
       <w:u w:val="single"/>
     </w:rPr>
   </w:style>
-  <w:style w:type="character" w:styleId="Hipervnculovisitado">
+  <w:style w:type="character" w:styleId="FollowedHyperlink">
     <w:name w:val="FollowedHyperlink"/>
-    <w:basedOn w:val="Fuentedeprrafopredeter"/>
+    <w:basedOn w:val="DefaultParagraphFont"/>
     <w:uiPriority w:val="99"/>
     <w:semiHidden/>
     <w:unhideWhenUsed/>
@@ -4965,9 +4195,9 @@
       <w:rFonts w:ascii="Arial" w:hAnsi="Arial" w:cs="Arial"/>
     </w:rPr>
   </w:style>
-  <w:style w:type="paragraph" w:styleId="TtuloTDC">
+  <w:style w:type="paragraph" w:styleId="TOCHeading">
     <w:name w:val="TOC Heading"/>
-    <w:basedOn w:val="Ttulo1"/>
+    <w:basedOn w:val="Heading1"/>
     <w:next w:val="Normal"/>
     <w:uiPriority w:val="39"/>
     <w:unhideWhenUsed/>
@@ -4989,7 +4219,7 @@
       <w:szCs w:val="28"/>
     </w:rPr>
   </w:style>
-  <w:style w:type="paragraph" w:styleId="TDC1">
+  <w:style w:type="paragraph" w:styleId="TOC1">
     <w:name w:val="toc 1"/>
     <w:basedOn w:val="Normal"/>
     <w:next w:val="Normal"/>
@@ -5009,7 +4239,7 @@
       <w:sz w:val="24"/>
     </w:rPr>
   </w:style>
-  <w:style w:type="paragraph" w:styleId="TDC2">
+  <w:style w:type="paragraph" w:styleId="TOC2">
     <w:name w:val="toc 2"/>
     <w:basedOn w:val="Normal"/>
     <w:next w:val="Normal"/>
@@ -5028,7 +4258,7 @@
       <w:szCs w:val="22"/>
     </w:rPr>
   </w:style>
-  <w:style w:type="paragraph" w:styleId="TDC3">
+  <w:style w:type="paragraph" w:styleId="TOC3">
     <w:name w:val="toc 3"/>
     <w:basedOn w:val="Normal"/>
     <w:next w:val="Normal"/>
@@ -5044,7 +4274,7 @@
       <w:szCs w:val="20"/>
     </w:rPr>
   </w:style>
-  <w:style w:type="paragraph" w:styleId="TDC4">
+  <w:style w:type="paragraph" w:styleId="TOC4">
     <w:name w:val="toc 4"/>
     <w:basedOn w:val="Normal"/>
     <w:next w:val="Normal"/>
@@ -5060,7 +4290,7 @@
       <w:szCs w:val="20"/>
     </w:rPr>
   </w:style>
-  <w:style w:type="paragraph" w:styleId="TDC5">
+  <w:style w:type="paragraph" w:styleId="TOC5">
     <w:name w:val="toc 5"/>
     <w:basedOn w:val="Normal"/>
     <w:next w:val="Normal"/>
@@ -5076,7 +4306,7 @@
       <w:szCs w:val="20"/>
     </w:rPr>
   </w:style>
-  <w:style w:type="paragraph" w:styleId="TDC6">
+  <w:style w:type="paragraph" w:styleId="TOC6">
     <w:name w:val="toc 6"/>
     <w:basedOn w:val="Normal"/>
     <w:next w:val="Normal"/>
@@ -5092,7 +4322,7 @@
       <w:szCs w:val="20"/>
     </w:rPr>
   </w:style>
-  <w:style w:type="paragraph" w:styleId="TDC7">
+  <w:style w:type="paragraph" w:styleId="TOC7">
     <w:name w:val="toc 7"/>
     <w:basedOn w:val="Normal"/>
     <w:next w:val="Normal"/>
@@ -5108,7 +4338,7 @@
       <w:szCs w:val="20"/>
     </w:rPr>
   </w:style>
-  <w:style w:type="paragraph" w:styleId="TDC8">
+  <w:style w:type="paragraph" w:styleId="TOC8">
     <w:name w:val="toc 8"/>
     <w:basedOn w:val="Normal"/>
     <w:next w:val="Normal"/>
@@ -5124,7 +4354,7 @@
       <w:szCs w:val="20"/>
     </w:rPr>
   </w:style>
-  <w:style w:type="paragraph" w:styleId="TDC9">
+  <w:style w:type="paragraph" w:styleId="TOC9">
     <w:name w:val="toc 9"/>
     <w:basedOn w:val="Normal"/>
     <w:next w:val="Normal"/>
@@ -5140,7 +4370,7 @@
       <w:szCs w:val="20"/>
     </w:rPr>
   </w:style>
-  <w:style w:type="paragraph" w:styleId="Prrafodelista">
+  <w:style w:type="paragraph" w:styleId="ListParagraph">
     <w:name w:val="List Paragraph"/>
     <w:basedOn w:val="Normal"/>
     <w:uiPriority w:val="34"/>
@@ -5151,6 +4381,58 @@
       <w:ind w:left="720"/>
       <w:contextualSpacing/>
     </w:pPr>
+  </w:style>
+  <w:style w:type="paragraph" w:styleId="Header">
+    <w:name w:val="header"/>
+    <w:basedOn w:val="Normal"/>
+    <w:link w:val="HeaderChar"/>
+    <w:semiHidden/>
+    <w:unhideWhenUsed/>
+    <w:rsid w:val="00CE61F5"/>
+    <w:pPr>
+      <w:tabs>
+        <w:tab w:val="center" w:pos="4252"/>
+        <w:tab w:val="right" w:pos="8504"/>
+      </w:tabs>
+    </w:pPr>
+  </w:style>
+  <w:style w:type="character" w:customStyle="1" w:styleId="HeaderChar">
+    <w:name w:val="Header Char"/>
+    <w:basedOn w:val="DefaultParagraphFont"/>
+    <w:link w:val="Header"/>
+    <w:semiHidden/>
+    <w:rsid w:val="00CE61F5"/>
+    <w:rPr>
+      <w:rFonts w:asciiTheme="minorHAnsi" w:hAnsiTheme="minorHAnsi"/>
+      <w:sz w:val="16"/>
+      <w:szCs w:val="24"/>
+    </w:rPr>
+  </w:style>
+  <w:style w:type="paragraph" w:styleId="Footer">
+    <w:name w:val="footer"/>
+    <w:basedOn w:val="Normal"/>
+    <w:link w:val="FooterChar"/>
+    <w:semiHidden/>
+    <w:unhideWhenUsed/>
+    <w:rsid w:val="00CE61F5"/>
+    <w:pPr>
+      <w:tabs>
+        <w:tab w:val="center" w:pos="4252"/>
+        <w:tab w:val="right" w:pos="8504"/>
+      </w:tabs>
+    </w:pPr>
+  </w:style>
+  <w:style w:type="character" w:customStyle="1" w:styleId="FooterChar">
+    <w:name w:val="Footer Char"/>
+    <w:basedOn w:val="DefaultParagraphFont"/>
+    <w:link w:val="Footer"/>
+    <w:semiHidden/>
+    <w:rsid w:val="00CE61F5"/>
+    <w:rPr>
+      <w:rFonts w:asciiTheme="minorHAnsi" w:hAnsiTheme="minorHAnsi"/>
+      <w:sz w:val="16"/>
+      <w:szCs w:val="24"/>
+    </w:rPr>
   </w:style>
 </w:styles>
 </file>
@@ -5439,6 +4721,15 @@
 </file>
 
 <file path=customXml/item1.xml><?xml version="1.0" encoding="utf-8"?>
+<?mso-contentType ?>
+<FormTemplates xmlns="http://schemas.microsoft.com/sharepoint/v3/contenttype/forms">
+  <Display>DocumentLibraryForm</Display>
+  <Edit>AssetEditForm</Edit>
+  <New>DocumentLibraryForm</New>
+</FormTemplates>
+</file>
+
+<file path=customXml/item2.xml><?xml version="1.0" encoding="utf-8"?>
 <ct:contentTypeSchema xmlns:ct="http://schemas.microsoft.com/office/2006/metadata/contentType" xmlns:ma="http://schemas.microsoft.com/office/2006/metadata/properties/metaAttributes" ct:_="" ma:_="" ma:contentTypeName="TemplateFile" ma:contentTypeID="0x0101006EDDDB5EE6D98C44930B742096920B300400F5B6D36B3EF94B4E9A635CDF2A18F5B8" ma:contentTypeVersion="72" ma:contentTypeDescription="Create a new document." ma:contentTypeScope="" ma:versionID="a23e56308344d904b51738559c3d67c9">
   <xsd:schema xmlns:xsd="http://www.w3.org/2001/XMLSchema" xmlns:xs="http://www.w3.org/2001/XMLSchema" xmlns:p="http://schemas.microsoft.com/office/2006/metadata/properties" xmlns:ns2="4873beb7-5857-4685-be1f-d57550cc96cc" targetNamespace="http://schemas.microsoft.com/office/2006/metadata/properties" ma:root="true" ma:fieldsID="cd0908cc4600e77bf5da051303e00c8d" ns2:_="">
     <xsd:import namespace="4873beb7-5857-4685-be1f-d57550cc96cc"/>
@@ -6478,20 +5769,7 @@
 </ct:contentTypeSchema>
 </file>
 
-<file path=customXml/item2.xml><?xml version="1.0" encoding="utf-8"?>
-<?mso-contentType ?>
-<FormTemplates xmlns="http://schemas.microsoft.com/sharepoint/v3/contenttype/forms">
-  <Display>DocumentLibraryForm</Display>
-  <Edit>AssetEditForm</Edit>
-  <New>DocumentLibraryForm</New>
-</FormTemplates>
-</file>
-
 <file path=customXml/item3.xml><?xml version="1.0" encoding="utf-8"?>
-<b:Sources xmlns:b="http://schemas.openxmlformats.org/officeDocument/2006/bibliography" xmlns="http://schemas.openxmlformats.org/officeDocument/2006/bibliography" SelectedStyle="/APASixthEditionOfficeOnline.xsl" StyleName="APA" Version="6"/>
-</file>
-
-<file path=customXml/item4.xml><?xml version="1.0" encoding="utf-8"?>
 <p:properties xmlns:p="http://schemas.microsoft.com/office/2006/metadata/properties" xmlns:xsi="http://www.w3.org/2001/XMLSchema-instance" xmlns:pc="http://schemas.microsoft.com/office/infopath/2007/PartnerControls">
   <documentManagement>
     <DirectSourceMarket xmlns="4873beb7-5857-4685-be1f-d57550cc96cc" xsi:nil="true"/>
@@ -6618,7 +5896,19 @@
 </p:properties>
 </file>
 
+<file path=customXml/item4.xml><?xml version="1.0" encoding="utf-8"?>
+<b:Sources xmlns:b="http://schemas.openxmlformats.org/officeDocument/2006/bibliography" xmlns="http://schemas.openxmlformats.org/officeDocument/2006/bibliography" SelectedStyle="/APASixthEditionOfficeOnline.xsl" StyleName="APA" Version="6"/>
+</file>
+
 <file path=customXml/itemProps1.xml><?xml version="1.0" encoding="utf-8"?>
+<ds:datastoreItem xmlns:ds="http://schemas.openxmlformats.org/officeDocument/2006/customXml" ds:itemID="{52170F79-8AD9-4618-841D-AB232407957C}">
+  <ds:schemaRefs>
+    <ds:schemaRef ds:uri="http://schemas.microsoft.com/sharepoint/v3/contenttype/forms"/>
+  </ds:schemaRefs>
+</ds:datastoreItem>
+</file>
+
+<file path=customXml/itemProps2.xml><?xml version="1.0" encoding="utf-8"?>
 <ds:datastoreItem xmlns:ds="http://schemas.openxmlformats.org/officeDocument/2006/customXml" ds:itemID="{9DB327D7-915C-4567-B4AD-E43B816B4266}">
   <ds:schemaRefs>
     <ds:schemaRef ds:uri="http://schemas.microsoft.com/office/2006/metadata/contentType"/>
@@ -6636,23 +5926,7 @@
 </ds:datastoreItem>
 </file>
 
-<file path=customXml/itemProps2.xml><?xml version="1.0" encoding="utf-8"?>
-<ds:datastoreItem xmlns:ds="http://schemas.openxmlformats.org/officeDocument/2006/customXml" ds:itemID="{52170F79-8AD9-4618-841D-AB232407957C}">
-  <ds:schemaRefs>
-    <ds:schemaRef ds:uri="http://schemas.microsoft.com/sharepoint/v3/contenttype/forms"/>
-  </ds:schemaRefs>
-</ds:datastoreItem>
-</file>
-
 <file path=customXml/itemProps3.xml><?xml version="1.0" encoding="utf-8"?>
-<ds:datastoreItem xmlns:ds="http://schemas.openxmlformats.org/officeDocument/2006/customXml" ds:itemID="{3711EBE4-7D4A-4815-BA91-31832B828E48}">
-  <ds:schemaRefs>
-    <ds:schemaRef ds:uri="http://schemas.openxmlformats.org/officeDocument/2006/bibliography"/>
-  </ds:schemaRefs>
-</ds:datastoreItem>
-</file>
-
-<file path=customXml/itemProps4.xml><?xml version="1.0" encoding="utf-8"?>
 <ds:datastoreItem xmlns:ds="http://schemas.openxmlformats.org/officeDocument/2006/customXml" ds:itemID="{CBD348DC-98DA-4004-8F63-30B02DAA0E87}">
   <ds:schemaRefs>
     <ds:schemaRef ds:uri="http://schemas.microsoft.com/office/2006/metadata/properties"/>
@@ -6660,4 +5934,12 @@
     <ds:schemaRef ds:uri="4873beb7-5857-4685-be1f-d57550cc96cc"/>
   </ds:schemaRefs>
 </ds:datastoreItem>
+</file>
+
+<file path=customXml/itemProps4.xml><?xml version="1.0" encoding="utf-8"?>
+<ds:datastoreItem xmlns:ds="http://schemas.openxmlformats.org/officeDocument/2006/customXml" ds:itemID="{3711EBE4-7D4A-4815-BA91-31832B828E48}">
+  <ds:schemaRefs>
+    <ds:schemaRef ds:uri="http://schemas.openxmlformats.org/officeDocument/2006/bibliography"/>
+  </ds:schemaRefs>
+</ds:datastoreItem>
 </file>